--- a/EDA.docx
+++ b/EDA.docx
@@ -47,16 +47,16 @@
           <w:highlight w:val="white"/>
         </w:rPr>
         <w:drawing>
-          <wp:inline distT="114300" distB="114300" distL="114300" distR="114300" wp14:anchorId="13F57AF4" wp14:editId="4B7AA94C">
+          <wp:inline distT="114300" distB="114300" distL="114300" distR="114300" wp14:anchorId="73F0D303" wp14:editId="78DC10A0">
             <wp:extent cx="3297670" cy="725488"/>
             <wp:effectExtent l="0" t="0" r="0" b="0"/>
-            <wp:docPr id="3" name="image2.png"/>
+            <wp:docPr id="3" name="image3.png"/>
             <wp:cNvGraphicFramePr/>
             <a:graphic xmlns:a="http://schemas.openxmlformats.org/drawingml/2006/main">
               <a:graphicData uri="http://schemas.openxmlformats.org/drawingml/2006/picture">
                 <pic:pic xmlns:pic="http://schemas.openxmlformats.org/drawingml/2006/picture">
                   <pic:nvPicPr>
-                    <pic:cNvPr id="0" name="image2.png"/>
+                    <pic:cNvPr id="0" name="image3.png"/>
                     <pic:cNvPicPr preferRelativeResize="0"/>
                   </pic:nvPicPr>
                   <pic:blipFill>
@@ -178,28 +178,7 @@
           <w:sz w:val="60"/>
           <w:szCs w:val="60"/>
         </w:rPr>
-        <w:t xml:space="preserve">Exploratory Data Analysis on the </w:t>
-      </w:r>
-      <w:r>
-        <w:rPr>
-          <w:rFonts w:ascii="Montserrat" w:eastAsia="Montserrat" w:hAnsi="Montserrat" w:cs="Montserrat"/>
-          <w:b/>
-          <w:color w:val="113452"/>
-          <w:sz w:val="60"/>
-          <w:szCs w:val="60"/>
-          <w:lang w:val="en-ZA"/>
-        </w:rPr>
-        <w:t>Spotify</w:t>
-      </w:r>
-      <w:r>
-        <w:rPr>
-          <w:rFonts w:ascii="Montserrat" w:eastAsia="Montserrat" w:hAnsi="Montserrat" w:cs="Montserrat"/>
-          <w:b/>
-          <w:color w:val="113452"/>
-          <w:sz w:val="60"/>
-          <w:szCs w:val="60"/>
-        </w:rPr>
-        <w:t xml:space="preserve"> Data Set</w:t>
+        <w:t>Exploratory Data Analysis on the Automobile Data Set</w:t>
       </w:r>
     </w:p>
     <w:p>
@@ -346,16 +325,16 @@
             <w:u w:val="single"/>
           </w:rPr>
           <w:drawing>
-            <wp:inline distT="114300" distB="114300" distL="114300" distR="114300" wp14:anchorId="3BBDAD77" wp14:editId="76B4746F">
+            <wp:inline distT="114300" distB="114300" distL="114300" distR="114300" wp14:anchorId="2D76B1C1" wp14:editId="3D8DF4AF">
               <wp:extent cx="2152650" cy="578745"/>
               <wp:effectExtent l="0" t="0" r="0" b="0"/>
-              <wp:docPr id="1" name="image4.jpg"/>
+              <wp:docPr id="1" name="image1.jpg"/>
               <wp:cNvGraphicFramePr/>
               <a:graphic xmlns:a="http://schemas.openxmlformats.org/drawingml/2006/main">
                 <a:graphicData uri="http://schemas.openxmlformats.org/drawingml/2006/picture">
                   <pic:pic xmlns:pic="http://schemas.openxmlformats.org/drawingml/2006/picture">
                     <pic:nvPicPr>
-                      <pic:cNvPr id="0" name="image4.jpg"/>
+                      <pic:cNvPr id="0" name="image1.jpg"/>
                       <pic:cNvPicPr preferRelativeResize="0"/>
                     </pic:nvPicPr>
                     <pic:blipFill>
@@ -534,29 +513,20 @@
         </w:pBdr>
         <w:spacing w:before="240" w:after="240"/>
         <w:rPr>
-          <w:rFonts w:ascii="Times New Roman" w:eastAsia="Montserrat" w:hAnsi="Times New Roman" w:cs="Times New Roman"/>
-          <w:sz w:val="24"/>
-          <w:szCs w:val="24"/>
-          <w:lang w:val="en-ZA"/>
-        </w:rPr>
-      </w:pPr>
-      <w:r>
-        <w:rPr>
-          <w:rFonts w:ascii="Times New Roman" w:eastAsia="Montserrat" w:hAnsi="Times New Roman" w:cs="Times New Roman"/>
-          <w:sz w:val="24"/>
-          <w:szCs w:val="24"/>
-          <w:lang w:val="en-ZA"/>
-        </w:rPr>
-        <w:t xml:space="preserve">This Exploratory Data Analysis will be done </w:t>
-      </w:r>
-      <w:r>
-        <w:rPr>
-          <w:rFonts w:ascii="Times New Roman" w:eastAsia="Montserrat" w:hAnsi="Times New Roman" w:cs="Times New Roman"/>
-          <w:sz w:val="24"/>
-          <w:szCs w:val="24"/>
-          <w:lang w:val="en-ZA"/>
-        </w:rPr>
-        <w:t>on a dataset which was retrieved from Spotify. The Spotify.csv dataset is constructed of 17 columns and 2017 rows. The columns are categorical variables, each category represents an attribute of a song. Some columns contain continuous and discrete data while other columns contain string and object types.</w:t>
+          <w:rFonts w:ascii="Montserrat" w:eastAsia="Montserrat" w:hAnsi="Montserrat" w:cs="Montserrat"/>
+          <w:color w:val="666666"/>
+          <w:sz w:val="24"/>
+          <w:szCs w:val="24"/>
+        </w:rPr>
+      </w:pPr>
+      <w:r>
+        <w:rPr>
+          <w:rFonts w:ascii="Montserrat" w:eastAsia="Montserrat" w:hAnsi="Montserrat" w:cs="Montserrat"/>
+          <w:color w:val="666666"/>
+          <w:sz w:val="24"/>
+          <w:szCs w:val="24"/>
+        </w:rPr>
+        <w:t>Summary of the data set</w:t>
       </w:r>
     </w:p>
     <w:p>
@@ -583,7 +553,34 @@
           <w:szCs w:val="24"/>
           <w:lang w:val="en-ZA"/>
         </w:rPr>
-        <w:t>Some columns are:</w:t>
+        <w:t>The dataset automobile.csv consists of 26 columns and 205 rows. The 26 columns are made up of categorical variables as well as numerical variables listing either discrete, or continuous and categorical values in the respective columns.</w:t>
+      </w:r>
+    </w:p>
+    <w:p>
+      <w:pPr>
+        <w:pBdr>
+          <w:top w:val="nil"/>
+          <w:left w:val="nil"/>
+          <w:bottom w:val="nil"/>
+          <w:right w:val="nil"/>
+          <w:between w:val="nil"/>
+        </w:pBdr>
+        <w:spacing w:before="240" w:after="240"/>
+        <w:rPr>
+          <w:rFonts w:ascii="Times New Roman" w:eastAsia="Montserrat" w:hAnsi="Times New Roman" w:cs="Times New Roman"/>
+          <w:sz w:val="24"/>
+          <w:szCs w:val="24"/>
+          <w:lang w:val="en-ZA"/>
+        </w:rPr>
+      </w:pPr>
+      <w:r>
+        <w:rPr>
+          <w:rFonts w:ascii="Times New Roman" w:eastAsia="Montserrat" w:hAnsi="Times New Roman" w:cs="Times New Roman"/>
+          <w:sz w:val="24"/>
+          <w:szCs w:val="24"/>
+          <w:lang w:val="en-ZA"/>
+        </w:rPr>
+        <w:t>Some of the columns are:</w:t>
       </w:r>
     </w:p>
     <w:p>
@@ -602,20 +599,20 @@
         </w:pBdr>
         <w:spacing w:before="240" w:after="240"/>
         <w:rPr>
-          <w:rFonts w:ascii="Times New Roman" w:hAnsi="Times New Roman" w:cs="Times New Roman"/>
-          <w:sz w:val="24"/>
-          <w:szCs w:val="24"/>
-          <w:lang w:val="en-ZA"/>
-        </w:rPr>
-      </w:pPr>
-      <w:r>
-        <w:rPr>
-          <w:rFonts w:ascii="Times New Roman" w:hAnsi="Times New Roman" w:cs="Times New Roman"/>
-          <w:sz w:val="24"/>
-          <w:szCs w:val="24"/>
-          <w:lang w:val="en-ZA"/>
-        </w:rPr>
-        <w:t>Artist</w:t>
+          <w:rFonts w:ascii="Times New Roman" w:eastAsia="Montserrat" w:hAnsi="Times New Roman" w:cs="Times New Roman"/>
+          <w:sz w:val="24"/>
+          <w:szCs w:val="24"/>
+          <w:lang w:val="en-ZA"/>
+        </w:rPr>
+      </w:pPr>
+      <w:r>
+        <w:rPr>
+          <w:rFonts w:ascii="Times New Roman" w:eastAsia="Montserrat" w:hAnsi="Times New Roman" w:cs="Times New Roman"/>
+          <w:sz w:val="24"/>
+          <w:szCs w:val="24"/>
+          <w:lang w:val="en-ZA"/>
+        </w:rPr>
+        <w:t>Body Style</w:t>
       </w:r>
     </w:p>
     <w:p>
@@ -634,23 +631,21 @@
         </w:pBdr>
         <w:spacing w:before="240" w:after="240"/>
         <w:rPr>
-          <w:rFonts w:ascii="Times New Roman" w:hAnsi="Times New Roman" w:cs="Times New Roman"/>
-          <w:sz w:val="24"/>
-          <w:szCs w:val="24"/>
-          <w:lang w:val="en-ZA"/>
-        </w:rPr>
-      </w:pPr>
-      <w:proofErr w:type="spellStart"/>
-      <w:r>
-        <w:rPr>
-          <w:rFonts w:ascii="Times New Roman" w:hAnsi="Times New Roman" w:cs="Times New Roman"/>
-          <w:sz w:val="24"/>
-          <w:szCs w:val="24"/>
-          <w:lang w:val="en-ZA"/>
-        </w:rPr>
-        <w:t>Song_title</w:t>
-      </w:r>
-      <w:proofErr w:type="spellEnd"/>
+          <w:rFonts w:ascii="Times New Roman" w:eastAsia="Montserrat" w:hAnsi="Times New Roman" w:cs="Times New Roman"/>
+          <w:sz w:val="24"/>
+          <w:szCs w:val="24"/>
+          <w:lang w:val="en-ZA"/>
+        </w:rPr>
+      </w:pPr>
+      <w:r>
+        <w:rPr>
+          <w:rFonts w:ascii="Times New Roman" w:eastAsia="Montserrat" w:hAnsi="Times New Roman" w:cs="Times New Roman"/>
+          <w:sz w:val="24"/>
+          <w:szCs w:val="24"/>
+          <w:lang w:val="en-ZA"/>
+        </w:rPr>
+        <w:t>Price</w:t>
+      </w:r>
     </w:p>
     <w:p>
       <w:pPr>
@@ -668,20 +663,20 @@
         </w:pBdr>
         <w:spacing w:before="240" w:after="240"/>
         <w:rPr>
-          <w:rFonts w:ascii="Times New Roman" w:hAnsi="Times New Roman" w:cs="Times New Roman"/>
-          <w:sz w:val="24"/>
-          <w:szCs w:val="24"/>
-          <w:lang w:val="en-ZA"/>
-        </w:rPr>
-      </w:pPr>
-      <w:r>
-        <w:rPr>
-          <w:rFonts w:ascii="Times New Roman" w:hAnsi="Times New Roman" w:cs="Times New Roman"/>
-          <w:sz w:val="24"/>
-          <w:szCs w:val="24"/>
-          <w:lang w:val="en-ZA"/>
-        </w:rPr>
-        <w:t>Loudness</w:t>
+          <w:rFonts w:ascii="Times New Roman" w:eastAsia="Montserrat" w:hAnsi="Times New Roman" w:cs="Times New Roman"/>
+          <w:sz w:val="24"/>
+          <w:szCs w:val="24"/>
+          <w:lang w:val="en-ZA"/>
+        </w:rPr>
+      </w:pPr>
+      <w:r>
+        <w:rPr>
+          <w:rFonts w:ascii="Times New Roman" w:eastAsia="Montserrat" w:hAnsi="Times New Roman" w:cs="Times New Roman"/>
+          <w:sz w:val="24"/>
+          <w:szCs w:val="24"/>
+          <w:lang w:val="en-ZA"/>
+        </w:rPr>
+        <w:t>Fuel Type</w:t>
       </w:r>
     </w:p>
     <w:p>
@@ -700,20 +695,20 @@
         </w:pBdr>
         <w:spacing w:before="240" w:after="240"/>
         <w:rPr>
-          <w:rFonts w:ascii="Times New Roman" w:hAnsi="Times New Roman" w:cs="Times New Roman"/>
-          <w:sz w:val="24"/>
-          <w:szCs w:val="24"/>
-          <w:lang w:val="en-ZA"/>
-        </w:rPr>
-      </w:pPr>
-      <w:r>
-        <w:rPr>
-          <w:rFonts w:ascii="Times New Roman" w:hAnsi="Times New Roman" w:cs="Times New Roman"/>
-          <w:sz w:val="24"/>
-          <w:szCs w:val="24"/>
-          <w:lang w:val="en-ZA"/>
-        </w:rPr>
-        <w:t>Tempo</w:t>
+          <w:rFonts w:ascii="Times New Roman" w:eastAsia="Montserrat" w:hAnsi="Times New Roman" w:cs="Times New Roman"/>
+          <w:sz w:val="24"/>
+          <w:szCs w:val="24"/>
+          <w:lang w:val="en-ZA"/>
+        </w:rPr>
+      </w:pPr>
+      <w:r>
+        <w:rPr>
+          <w:rFonts w:ascii="Times New Roman" w:eastAsia="Montserrat" w:hAnsi="Times New Roman" w:cs="Times New Roman"/>
+          <w:sz w:val="24"/>
+          <w:szCs w:val="24"/>
+          <w:lang w:val="en-ZA"/>
+        </w:rPr>
+        <w:t>Make</w:t>
       </w:r>
     </w:p>
     <w:p>
@@ -727,51 +722,92 @@
         </w:pBdr>
         <w:spacing w:before="240" w:after="240"/>
         <w:rPr>
-          <w:sz w:val="24"/>
-          <w:szCs w:val="24"/>
-          <w:lang w:val="en-ZA"/>
-        </w:rPr>
-      </w:pPr>
-      <w:r>
-        <w:rPr>
-          <w:rFonts w:ascii="Times New Roman" w:hAnsi="Times New Roman" w:cs="Times New Roman"/>
-          <w:sz w:val="24"/>
-          <w:szCs w:val="24"/>
-          <w:lang w:val="en-ZA"/>
-        </w:rPr>
-        <w:t xml:space="preserve">Each of the 2017 rows lists a song as well as its attributes. In </w:t>
+          <w:rFonts w:ascii="Times New Roman" w:eastAsia="Montserrat" w:hAnsi="Times New Roman" w:cs="Times New Roman"/>
+          <w:sz w:val="24"/>
+          <w:szCs w:val="24"/>
+          <w:lang w:val="en-ZA"/>
+        </w:rPr>
+      </w:pPr>
+      <w:r>
+        <w:rPr>
+          <w:rFonts w:ascii="Times New Roman" w:eastAsia="Montserrat" w:hAnsi="Times New Roman" w:cs="Times New Roman"/>
+          <w:sz w:val="24"/>
+          <w:szCs w:val="24"/>
+          <w:lang w:val="en-ZA"/>
+        </w:rPr>
+        <w:t xml:space="preserve">In each of the 205 rows there are lists of a vehicle in a class, that is of a certain make that holds the characteristic values in the respective columns. The dataset is generally in a good </w:t>
+      </w:r>
+      <w:r>
+        <w:rPr>
+          <w:rFonts w:ascii="Times New Roman" w:eastAsia="Montserrat" w:hAnsi="Times New Roman" w:cs="Times New Roman"/>
+          <w:sz w:val="24"/>
+          <w:szCs w:val="24"/>
+          <w:lang w:val="en-ZA"/>
+        </w:rPr>
+        <w:t>state and</w:t>
+      </w:r>
+      <w:r>
+        <w:rPr>
+          <w:rFonts w:ascii="Times New Roman" w:eastAsia="Montserrat" w:hAnsi="Times New Roman" w:cs="Times New Roman"/>
+          <w:sz w:val="24"/>
+          <w:szCs w:val="24"/>
+          <w:lang w:val="en-ZA"/>
+        </w:rPr>
+        <w:t xml:space="preserve"> because of </w:t>
       </w:r>
       <w:proofErr w:type="gramStart"/>
       <w:r>
         <w:rPr>
-          <w:rFonts w:ascii="Times New Roman" w:hAnsi="Times New Roman" w:cs="Times New Roman"/>
-          <w:sz w:val="24"/>
-          <w:szCs w:val="24"/>
-          <w:lang w:val="en-ZA"/>
-        </w:rPr>
-        <w:t>general</w:t>
+          <w:rFonts w:ascii="Times New Roman" w:eastAsia="Montserrat" w:hAnsi="Times New Roman" w:cs="Times New Roman"/>
+          <w:sz w:val="24"/>
+          <w:szCs w:val="24"/>
+          <w:lang w:val="en-ZA"/>
+        </w:rPr>
+        <w:t>this visual</w:t>
+      </w:r>
+      <w:bookmarkStart w:id="0" w:name="_GoBack"/>
+      <w:bookmarkEnd w:id="0"/>
+      <w:r>
+        <w:rPr>
+          <w:rFonts w:ascii="Times New Roman" w:eastAsia="Montserrat" w:hAnsi="Times New Roman" w:cs="Times New Roman"/>
+          <w:sz w:val="24"/>
+          <w:szCs w:val="24"/>
+          <w:lang w:val="en-ZA"/>
+        </w:rPr>
+        <w:t>isations</w:t>
       </w:r>
       <w:proofErr w:type="gramEnd"/>
       <w:r>
         <w:rPr>
-          <w:rFonts w:ascii="Times New Roman" w:hAnsi="Times New Roman" w:cs="Times New Roman"/>
-          <w:sz w:val="24"/>
-          <w:szCs w:val="24"/>
-          <w:lang w:val="en-ZA"/>
-        </w:rPr>
-        <w:t xml:space="preserve"> the dataset is in very good condition so would be fairly simple to produce some insightful visualizations</w:t>
-      </w:r>
-      <w:r>
-        <w:rPr>
-          <w:sz w:val="24"/>
-          <w:szCs w:val="24"/>
-          <w:lang w:val="en-ZA"/>
-        </w:rPr>
-        <w:t xml:space="preserve">. </w:t>
-      </w:r>
-    </w:p>
-    <w:p>
-      <w:pPr>
+          <w:rFonts w:ascii="Times New Roman" w:eastAsia="Montserrat" w:hAnsi="Times New Roman" w:cs="Times New Roman"/>
+          <w:sz w:val="24"/>
+          <w:szCs w:val="24"/>
+          <w:lang w:val="en-ZA"/>
+        </w:rPr>
+        <w:t xml:space="preserve"> can be produced so that we can make inferences and reveal patterns about the data.</w:t>
+      </w:r>
+    </w:p>
+    <w:p>
+      <w:pPr>
+        <w:spacing w:before="160" w:after="120"/>
+        <w:rPr>
+          <w:rFonts w:ascii="Cabin" w:eastAsia="Cabin" w:hAnsi="Cabin" w:cs="Cabin"/>
+          <w:sz w:val="24"/>
+          <w:szCs w:val="24"/>
+          <w:u w:val="single"/>
+        </w:rPr>
+      </w:pPr>
+    </w:p>
+    <w:p>
+      <w:pPr>
+        <w:rPr>
+          <w:rFonts w:ascii="Cabin" w:eastAsia="Cabin" w:hAnsi="Cabin" w:cs="Cabin"/>
+          <w:b/>
+          <w:sz w:val="24"/>
+          <w:szCs w:val="24"/>
+        </w:rPr>
+      </w:pPr>
+      <w:r>
         <w:rPr>
           <w:rFonts w:ascii="Montserrat" w:eastAsia="Montserrat" w:hAnsi="Montserrat" w:cs="Montserrat"/>
           <w:b/>
@@ -779,34 +815,14 @@
           <w:sz w:val="24"/>
           <w:szCs w:val="24"/>
         </w:rPr>
-      </w:pPr>
-      <w:r>
-        <w:rPr>
-          <w:rFonts w:ascii="Montserrat" w:eastAsia="Montserrat" w:hAnsi="Montserrat" w:cs="Montserrat"/>
+        <w:t>DATA CLEANING</w:t>
+      </w:r>
+    </w:p>
+    <w:p>
+      <w:pPr>
+        <w:rPr>
+          <w:rFonts w:ascii="Cabin" w:eastAsia="Cabin" w:hAnsi="Cabin" w:cs="Cabin"/>
           <w:b/>
-          <w:color w:val="C19A4F"/>
-          <w:sz w:val="24"/>
-          <w:szCs w:val="24"/>
-        </w:rPr>
-        <w:t>D</w:t>
-      </w:r>
-      <w:r>
-        <w:rPr>
-          <w:rFonts w:ascii="Montserrat" w:eastAsia="Montserrat" w:hAnsi="Montserrat" w:cs="Montserrat"/>
-          <w:b/>
-          <w:color w:val="C19A4F"/>
-          <w:sz w:val="24"/>
-          <w:szCs w:val="24"/>
-        </w:rPr>
-        <w:t>ATA CLEANING</w:t>
-      </w:r>
-    </w:p>
-    <w:p>
-      <w:pPr>
-        <w:rPr>
-          <w:rFonts w:ascii="Montserrat" w:eastAsia="Montserrat" w:hAnsi="Montserrat" w:cs="Montserrat"/>
-          <w:b/>
-          <w:color w:val="C19A4F"/>
           <w:sz w:val="24"/>
           <w:szCs w:val="24"/>
         </w:rPr>
@@ -820,103 +836,21 @@
           <w:numId w:val="2"/>
         </w:numPr>
         <w:rPr>
-          <w:rFonts w:ascii="Times New Roman" w:eastAsia="Cabin" w:hAnsi="Times New Roman" w:cs="Times New Roman"/>
+          <w:rFonts w:ascii="Times New Roman" w:hAnsi="Times New Roman" w:cs="Times New Roman"/>
+          <w:b/>
+          <w:sz w:val="24"/>
+          <w:szCs w:val="24"/>
+        </w:rPr>
+      </w:pPr>
+      <w:r>
+        <w:rPr>
+          <w:rFonts w:ascii="Times New Roman" w:hAnsi="Times New Roman" w:cs="Times New Roman"/>
           <w:bCs/>
           <w:sz w:val="24"/>
           <w:szCs w:val="24"/>
-        </w:rPr>
-      </w:pPr>
-      <w:r>
-        <w:rPr>
-          <w:rFonts w:ascii="Times New Roman" w:eastAsia="Cabin" w:hAnsi="Times New Roman" w:cs="Times New Roman"/>
-          <w:bCs/>
-          <w:sz w:val="24"/>
-          <w:szCs w:val="24"/>
-          <w:lang w:val="en-ZA"/>
-        </w:rPr>
-        <w:t>The column header</w:t>
-      </w:r>
-      <w:r>
-        <w:rPr>
-          <w:rFonts w:ascii="Times New Roman" w:eastAsia="Cabin" w:hAnsi="Times New Roman" w:cs="Times New Roman"/>
-          <w:bCs/>
-          <w:sz w:val="24"/>
-          <w:szCs w:val="24"/>
-          <w:lang w:val="en-ZA"/>
-        </w:rPr>
-        <w:t>s</w:t>
-      </w:r>
-      <w:r>
-        <w:rPr>
-          <w:rFonts w:ascii="Times New Roman" w:eastAsia="Cabin" w:hAnsi="Times New Roman" w:cs="Times New Roman"/>
-          <w:bCs/>
-          <w:sz w:val="24"/>
-          <w:szCs w:val="24"/>
-          <w:lang w:val="en-ZA"/>
-        </w:rPr>
-        <w:t xml:space="preserve"> d</w:t>
-      </w:r>
-      <w:r>
-        <w:rPr>
-          <w:rFonts w:ascii="Times New Roman" w:eastAsia="Cabin" w:hAnsi="Times New Roman" w:cs="Times New Roman"/>
-          <w:bCs/>
-          <w:sz w:val="24"/>
-          <w:szCs w:val="24"/>
-          <w:lang w:val="en-ZA"/>
-        </w:rPr>
-        <w:t>o n</w:t>
-      </w:r>
-      <w:r>
-        <w:rPr>
-          <w:rFonts w:ascii="Times New Roman" w:eastAsia="Cabin" w:hAnsi="Times New Roman" w:cs="Times New Roman"/>
-          <w:bCs/>
-          <w:sz w:val="24"/>
-          <w:szCs w:val="24"/>
-          <w:lang w:val="en-ZA"/>
-        </w:rPr>
-        <w:t xml:space="preserve">ot contain </w:t>
-      </w:r>
-      <w:r>
-        <w:rPr>
-          <w:rFonts w:ascii="Times New Roman" w:eastAsia="Cabin" w:hAnsi="Times New Roman" w:cs="Times New Roman"/>
-          <w:bCs/>
-          <w:sz w:val="24"/>
-          <w:szCs w:val="24"/>
-          <w:lang w:val="en-ZA"/>
-        </w:rPr>
-        <w:t xml:space="preserve">any hyphenated </w:t>
-      </w:r>
-      <w:proofErr w:type="gramStart"/>
-      <w:r>
-        <w:rPr>
-          <w:rFonts w:ascii="Times New Roman" w:eastAsia="Cabin" w:hAnsi="Times New Roman" w:cs="Times New Roman"/>
-          <w:bCs/>
-          <w:sz w:val="24"/>
-          <w:szCs w:val="24"/>
-          <w:lang w:val="en-ZA"/>
-        </w:rPr>
-        <w:t>word</w:t>
-      </w:r>
-      <w:proofErr w:type="gramEnd"/>
-      <w:r>
-        <w:rPr>
-          <w:rFonts w:ascii="Times New Roman" w:eastAsia="Cabin" w:hAnsi="Times New Roman" w:cs="Times New Roman"/>
-          <w:bCs/>
-          <w:sz w:val="24"/>
-          <w:szCs w:val="24"/>
-          <w:lang w:val="en-ZA"/>
-        </w:rPr>
-        <w:t xml:space="preserve"> but they do contain words with underscores</w:t>
-      </w:r>
-      <w:r>
-        <w:rPr>
-          <w:rFonts w:ascii="Times New Roman" w:eastAsia="Cabin" w:hAnsi="Times New Roman" w:cs="Times New Roman"/>
-          <w:bCs/>
-          <w:sz w:val="24"/>
-          <w:szCs w:val="24"/>
-          <w:lang w:val="en-ZA"/>
-        </w:rPr>
-        <w:t>, these will be perfect for constructing visualizations as there will not be ant errors.</w:t>
+          <w:lang w:val="en-ZA"/>
+        </w:rPr>
+        <w:t>The column headers contained hyphenated words which could have caused some errors in visualizations or other methods further down the line. The hyphens were replaced with underscores to resolve these issues.</w:t>
       </w:r>
     </w:p>
     <w:p>
@@ -927,122 +861,41 @@
           <w:numId w:val="2"/>
         </w:numPr>
         <w:rPr>
-          <w:rFonts w:ascii="Times New Roman" w:eastAsia="Cabin" w:hAnsi="Times New Roman" w:cs="Times New Roman"/>
+          <w:rFonts w:ascii="Times New Roman" w:hAnsi="Times New Roman" w:cs="Times New Roman"/>
+          <w:b/>
+          <w:sz w:val="24"/>
+          <w:szCs w:val="24"/>
+        </w:rPr>
+      </w:pPr>
+      <w:r>
+        <w:rPr>
+          <w:rFonts w:ascii="Times New Roman" w:hAnsi="Times New Roman" w:cs="Times New Roman"/>
           <w:bCs/>
           <w:sz w:val="24"/>
           <w:szCs w:val="24"/>
-        </w:rPr>
-      </w:pPr>
-      <w:r>
-        <w:rPr>
-          <w:rFonts w:ascii="Times New Roman" w:eastAsia="Cabin" w:hAnsi="Times New Roman" w:cs="Times New Roman"/>
-          <w:bCs/>
-          <w:sz w:val="24"/>
-          <w:szCs w:val="24"/>
-          <w:lang w:val="en-ZA"/>
-        </w:rPr>
-        <w:t>All datatypes were logged correctly so there was no need to convert any of the datatypes.</w:t>
-      </w:r>
-    </w:p>
-    <w:p>
-      <w:pPr>
-        <w:pStyle w:val="ListParagraph"/>
-        <w:rPr>
-          <w:rFonts w:ascii="Times New Roman" w:eastAsia="Cabin" w:hAnsi="Times New Roman" w:cs="Times New Roman"/>
-          <w:bCs/>
-          <w:sz w:val="24"/>
-          <w:szCs w:val="24"/>
-        </w:rPr>
-      </w:pPr>
-    </w:p>
-    <w:p>
-      <w:pPr>
-        <w:pStyle w:val="Title"/>
-      </w:pPr>
-      <w:bookmarkStart w:id="0" w:name="_2or0vwtns7xz" w:colFirst="0" w:colLast="0"/>
-      <w:bookmarkEnd w:id="0"/>
-      <w:r>
-        <w:t>MISSING DATA</w:t>
-      </w:r>
-    </w:p>
-    <w:p/>
-    <w:p>
-      <w:pPr>
-        <w:pStyle w:val="ListParagraph"/>
-        <w:numPr>
-          <w:ilvl w:val="0"/>
-          <w:numId w:val="3"/>
-        </w:numPr>
-      </w:pPr>
-      <w:r>
-        <w:rPr>
-          <w:rFonts w:asciiTheme="minorHAnsi" w:hAnsiTheme="minorHAnsi"/>
-          <w:lang w:val="en-ZA"/>
-        </w:rPr>
-        <w:t>This data was taken from the Spotify database so there were no Nan or Null values.</w:t>
-      </w:r>
-    </w:p>
-    <w:p>
-      <w:pPr>
-        <w:pStyle w:val="ListParagraph"/>
-        <w:numPr>
-          <w:ilvl w:val="0"/>
-          <w:numId w:val="3"/>
-        </w:numPr>
-      </w:pPr>
-      <w:r>
-        <w:rPr>
-          <w:rFonts w:asciiTheme="minorHAnsi" w:hAnsiTheme="minorHAnsi"/>
-          <w:lang w:val="en-ZA"/>
-        </w:rPr>
-        <w:t>This data was pre-processed and structured to construct a machine learning algorithm to predict if a</w:t>
-      </w:r>
-      <w:r>
-        <w:rPr>
-          <w:rFonts w:asciiTheme="minorHAnsi" w:hAnsiTheme="minorHAnsi"/>
-          <w:lang w:val="en-ZA"/>
-        </w:rPr>
-        <w:t xml:space="preserve"> song</w:t>
-      </w:r>
-      <w:r>
-        <w:rPr>
-          <w:rFonts w:asciiTheme="minorHAnsi" w:hAnsiTheme="minorHAnsi"/>
-          <w:lang w:val="en-ZA"/>
-        </w:rPr>
-        <w:t xml:space="preserve"> </w:t>
-      </w:r>
-      <w:r>
-        <w:rPr>
-          <w:rFonts w:asciiTheme="minorHAnsi" w:hAnsiTheme="minorHAnsi"/>
-          <w:lang w:val="en-ZA"/>
-        </w:rPr>
-        <w:t>would</w:t>
-      </w:r>
-      <w:r>
-        <w:rPr>
-          <w:rFonts w:asciiTheme="minorHAnsi" w:hAnsiTheme="minorHAnsi"/>
-          <w:lang w:val="en-ZA"/>
-        </w:rPr>
-        <w:t xml:space="preserve"> be liked by a user.</w:t>
-      </w:r>
-    </w:p>
-    <w:p>
-      <w:pPr>
-        <w:pStyle w:val="ListParagraph"/>
-        <w:numPr>
-          <w:ilvl w:val="0"/>
-          <w:numId w:val="3"/>
-        </w:numPr>
-      </w:pPr>
-      <w:r>
-        <w:rPr>
-          <w:rFonts w:asciiTheme="minorHAnsi" w:hAnsiTheme="minorHAnsi"/>
-          <w:lang w:val="en-ZA"/>
-        </w:rPr>
-        <w:t>In other words, the algorithm is used to generate daily playlists on Spotify for the user.</w:t>
-      </w:r>
-    </w:p>
-    <w:p/>
+          <w:lang w:val="en-ZA"/>
+        </w:rPr>
+        <w:t>Several datatypes were changed to integer types where the numbers were logged as string or object types. This was done to perform further computation with the data.</w:t>
+      </w:r>
+    </w:p>
+    <w:p>
+      <w:pPr>
+        <w:rPr>
+          <w:b/>
+          <w:sz w:val="24"/>
+          <w:szCs w:val="24"/>
+        </w:rPr>
+      </w:pPr>
+    </w:p>
+    <w:p>
+      <w:pPr>
+        <w:rPr>
+          <w:b/>
+          <w:sz w:val="24"/>
+          <w:szCs w:val="24"/>
+        </w:rPr>
+      </w:pPr>
+    </w:p>
     <w:p>
       <w:pPr>
         <w:pBdr>
@@ -1053,6 +906,300 @@
           <w:between w:val="nil"/>
         </w:pBdr>
         <w:rPr>
+          <w:rFonts w:ascii="Montserrat" w:eastAsia="Montserrat" w:hAnsi="Montserrat" w:cs="Montserrat"/>
+          <w:b/>
+          <w:color w:val="C19A4F"/>
+          <w:sz w:val="24"/>
+          <w:szCs w:val="24"/>
+        </w:rPr>
+      </w:pPr>
+    </w:p>
+    <w:p>
+      <w:pPr>
+        <w:pStyle w:val="Title"/>
+      </w:pPr>
+      <w:bookmarkStart w:id="1" w:name="_2or0vwtns7xz" w:colFirst="0" w:colLast="0"/>
+      <w:bookmarkEnd w:id="1"/>
+      <w:r>
+        <w:t>MISSING DATA</w:t>
+      </w:r>
+    </w:p>
+    <w:p/>
+    <w:p>
+      <w:pPr>
+        <w:rPr>
+          <w:rFonts w:ascii="Times New Roman" w:hAnsi="Times New Roman" w:cs="Times New Roman"/>
+          <w:sz w:val="24"/>
+          <w:szCs w:val="24"/>
+          <w:lang w:val="en-ZA"/>
+        </w:rPr>
+      </w:pPr>
+      <w:r>
+        <w:rPr>
+          <w:rFonts w:ascii="Times New Roman" w:hAnsi="Times New Roman" w:cs="Times New Roman"/>
+          <w:sz w:val="24"/>
+          <w:szCs w:val="24"/>
+          <w:lang w:val="en-ZA"/>
+        </w:rPr>
+        <w:t xml:space="preserve">Although there are no null values or Nan values I the dataset, missing values do however exist in the form of a string ‘?’. A for loop was run through the values of each of the columns </w:t>
+      </w:r>
+      <w:r>
+        <w:rPr>
+          <w:rFonts w:ascii="Times New Roman" w:hAnsi="Times New Roman" w:cs="Times New Roman"/>
+          <w:sz w:val="24"/>
+          <w:szCs w:val="24"/>
+          <w:lang w:val="en-ZA"/>
+        </w:rPr>
+        <w:lastRenderedPageBreak/>
+        <w:t xml:space="preserve">and a condition counted the number of </w:t>
+      </w:r>
+      <w:r>
+        <w:rPr>
+          <w:rFonts w:ascii="Times New Roman" w:hAnsi="Times New Roman" w:cs="Times New Roman"/>
+          <w:sz w:val="24"/>
+          <w:szCs w:val="24"/>
+          <w:lang w:val="en-ZA"/>
+        </w:rPr>
+        <w:t>occurrences under the respective column for matched results.</w:t>
+      </w:r>
+    </w:p>
+    <w:p>
+      <w:pPr>
+        <w:rPr>
+          <w:rFonts w:ascii="Times New Roman" w:hAnsi="Times New Roman" w:cs="Times New Roman"/>
+          <w:sz w:val="24"/>
+          <w:szCs w:val="24"/>
+          <w:lang w:val="en-ZA"/>
+        </w:rPr>
+      </w:pPr>
+      <w:r>
+        <w:rPr>
+          <w:rFonts w:ascii="Times New Roman" w:hAnsi="Times New Roman" w:cs="Times New Roman"/>
+          <w:sz w:val="24"/>
+          <w:szCs w:val="24"/>
+          <w:lang w:val="en-ZA"/>
+        </w:rPr>
+        <w:t>These are listed below:</w:t>
+      </w:r>
+    </w:p>
+    <w:p>
+      <w:pPr>
+        <w:rPr>
+          <w:rFonts w:ascii="Times New Roman" w:hAnsi="Times New Roman" w:cs="Times New Roman"/>
+          <w:sz w:val="24"/>
+          <w:szCs w:val="24"/>
+          <w:lang w:val="en-ZA"/>
+        </w:rPr>
+      </w:pPr>
+    </w:p>
+    <w:p>
+      <w:pPr>
+        <w:rPr>
+          <w:rFonts w:ascii="Times New Roman" w:hAnsi="Times New Roman" w:cs="Times New Roman"/>
+          <w:color w:val="000000"/>
+          <w:sz w:val="24"/>
+          <w:szCs w:val="24"/>
+        </w:rPr>
+      </w:pPr>
+      <w:r>
+        <w:rPr>
+          <w:rFonts w:ascii="Times New Roman" w:hAnsi="Times New Roman" w:cs="Times New Roman"/>
+          <w:color w:val="000000"/>
+          <w:sz w:val="24"/>
+          <w:szCs w:val="24"/>
+        </w:rPr>
+        <w:t xml:space="preserve">normalized_losses &gt;&gt;&gt;&gt;&gt; 41 </w:t>
+      </w:r>
+    </w:p>
+    <w:p>
+      <w:pPr>
+        <w:rPr>
+          <w:rFonts w:ascii="Times New Roman" w:hAnsi="Times New Roman" w:cs="Times New Roman"/>
+          <w:color w:val="000000"/>
+          <w:sz w:val="24"/>
+          <w:szCs w:val="24"/>
+        </w:rPr>
+      </w:pPr>
+      <w:r>
+        <w:rPr>
+          <w:rFonts w:ascii="Times New Roman" w:hAnsi="Times New Roman" w:cs="Times New Roman"/>
+          <w:color w:val="000000"/>
+          <w:sz w:val="24"/>
+          <w:szCs w:val="24"/>
+        </w:rPr>
+        <w:t xml:space="preserve">num_of_doors &gt;&gt;&gt;&gt;&gt; 2 </w:t>
+      </w:r>
+    </w:p>
+    <w:p>
+      <w:pPr>
+        <w:rPr>
+          <w:rFonts w:ascii="Times New Roman" w:hAnsi="Times New Roman" w:cs="Times New Roman"/>
+          <w:color w:val="000000"/>
+          <w:sz w:val="24"/>
+          <w:szCs w:val="24"/>
+        </w:rPr>
+      </w:pPr>
+      <w:r>
+        <w:rPr>
+          <w:rFonts w:ascii="Times New Roman" w:hAnsi="Times New Roman" w:cs="Times New Roman"/>
+          <w:color w:val="000000"/>
+          <w:sz w:val="24"/>
+          <w:szCs w:val="24"/>
+        </w:rPr>
+        <w:t xml:space="preserve">bore &gt;&gt;&gt;&gt;&gt; 4 </w:t>
+      </w:r>
+    </w:p>
+    <w:p>
+      <w:pPr>
+        <w:rPr>
+          <w:rFonts w:ascii="Times New Roman" w:hAnsi="Times New Roman" w:cs="Times New Roman"/>
+          <w:color w:val="000000"/>
+          <w:sz w:val="24"/>
+          <w:szCs w:val="24"/>
+        </w:rPr>
+      </w:pPr>
+      <w:r>
+        <w:rPr>
+          <w:rFonts w:ascii="Times New Roman" w:hAnsi="Times New Roman" w:cs="Times New Roman"/>
+          <w:color w:val="000000"/>
+          <w:sz w:val="24"/>
+          <w:szCs w:val="24"/>
+        </w:rPr>
+        <w:t xml:space="preserve">stroke &gt;&gt;&gt;&gt;&gt; 4 </w:t>
+      </w:r>
+    </w:p>
+    <w:p>
+      <w:pPr>
+        <w:rPr>
+          <w:rFonts w:ascii="Times New Roman" w:hAnsi="Times New Roman" w:cs="Times New Roman"/>
+          <w:color w:val="000000"/>
+          <w:sz w:val="24"/>
+          <w:szCs w:val="24"/>
+        </w:rPr>
+      </w:pPr>
+      <w:r>
+        <w:rPr>
+          <w:rFonts w:ascii="Times New Roman" w:hAnsi="Times New Roman" w:cs="Times New Roman"/>
+          <w:color w:val="000000"/>
+          <w:sz w:val="24"/>
+          <w:szCs w:val="24"/>
+        </w:rPr>
+        <w:t xml:space="preserve">horsepower &gt;&gt;&gt;&gt;&gt; 2 </w:t>
+      </w:r>
+    </w:p>
+    <w:p>
+      <w:pPr>
+        <w:rPr>
+          <w:rFonts w:ascii="Times New Roman" w:hAnsi="Times New Roman" w:cs="Times New Roman"/>
+          <w:color w:val="000000"/>
+          <w:sz w:val="24"/>
+          <w:szCs w:val="24"/>
+        </w:rPr>
+      </w:pPr>
+      <w:r>
+        <w:rPr>
+          <w:rFonts w:ascii="Times New Roman" w:hAnsi="Times New Roman" w:cs="Times New Roman"/>
+          <w:color w:val="000000"/>
+          <w:sz w:val="24"/>
+          <w:szCs w:val="24"/>
+        </w:rPr>
+        <w:t xml:space="preserve">peak_rpm &gt;&gt;&gt;&gt;&gt; 2 </w:t>
+      </w:r>
+    </w:p>
+    <w:p>
+      <w:pPr>
+        <w:rPr>
+          <w:rFonts w:ascii="Times New Roman" w:hAnsi="Times New Roman" w:cs="Times New Roman"/>
+          <w:color w:val="000000"/>
+          <w:sz w:val="24"/>
+          <w:szCs w:val="24"/>
+        </w:rPr>
+      </w:pPr>
+      <w:r>
+        <w:rPr>
+          <w:rFonts w:ascii="Times New Roman" w:hAnsi="Times New Roman" w:cs="Times New Roman"/>
+          <w:color w:val="000000"/>
+          <w:sz w:val="24"/>
+          <w:szCs w:val="24"/>
+        </w:rPr>
+        <w:t>price &gt;&gt;&gt;&gt;&gt; 4</w:t>
+      </w:r>
+    </w:p>
+    <w:p>
+      <w:pPr>
+        <w:rPr>
+          <w:rFonts w:ascii="Times New Roman" w:hAnsi="Times New Roman" w:cs="Times New Roman"/>
+          <w:color w:val="000000"/>
+          <w:sz w:val="24"/>
+          <w:szCs w:val="24"/>
+        </w:rPr>
+      </w:pPr>
+    </w:p>
+    <w:p>
+      <w:pPr>
+        <w:rPr>
+          <w:rFonts w:ascii="Times New Roman" w:hAnsi="Times New Roman" w:cs="Times New Roman"/>
+          <w:color w:val="000000"/>
+          <w:sz w:val="24"/>
+          <w:szCs w:val="24"/>
+          <w:lang w:val="en-ZA"/>
+        </w:rPr>
+      </w:pPr>
+      <w:proofErr w:type="spellStart"/>
+      <w:r>
+        <w:rPr>
+          <w:rFonts w:ascii="Times New Roman" w:hAnsi="Times New Roman" w:cs="Times New Roman"/>
+          <w:color w:val="000000"/>
+          <w:sz w:val="24"/>
+          <w:szCs w:val="24"/>
+          <w:lang w:val="en-ZA"/>
+        </w:rPr>
+        <w:t>num_of_doors</w:t>
+      </w:r>
+      <w:proofErr w:type="spellEnd"/>
+      <w:r>
+        <w:rPr>
+          <w:rFonts w:ascii="Times New Roman" w:hAnsi="Times New Roman" w:cs="Times New Roman"/>
+          <w:color w:val="000000"/>
+          <w:sz w:val="24"/>
+          <w:szCs w:val="24"/>
+          <w:lang w:val="en-ZA"/>
+        </w:rPr>
+        <w:t xml:space="preserve"> had two missing data points for this reason they were removed leaving us with 203 listings. </w:t>
+      </w:r>
+      <w:proofErr w:type="spellStart"/>
+      <w:r>
+        <w:rPr>
+          <w:rFonts w:ascii="Times New Roman" w:hAnsi="Times New Roman" w:cs="Times New Roman"/>
+          <w:color w:val="000000"/>
+          <w:sz w:val="24"/>
+          <w:szCs w:val="24"/>
+          <w:lang w:val="en-ZA"/>
+        </w:rPr>
+        <w:t>Normalized_losses</w:t>
+      </w:r>
+      <w:proofErr w:type="spellEnd"/>
+      <w:r>
+        <w:rPr>
+          <w:rFonts w:ascii="Times New Roman" w:hAnsi="Times New Roman" w:cs="Times New Roman"/>
+          <w:color w:val="000000"/>
+          <w:sz w:val="24"/>
+          <w:szCs w:val="24"/>
+          <w:lang w:val="en-ZA"/>
+        </w:rPr>
+        <w:t xml:space="preserve"> had the largest set of missing data points; these were all replaced with the mean value of the rest of the remaining data points. The rest of the missing data points were treated in the same way or replaced with the value 0.</w:t>
+      </w:r>
+    </w:p>
+    <w:p>
+      <w:pPr>
+        <w:pBdr>
+          <w:top w:val="nil"/>
+          <w:left w:val="nil"/>
+          <w:bottom w:val="nil"/>
+          <w:right w:val="nil"/>
+          <w:between w:val="nil"/>
+        </w:pBdr>
+        <w:rPr>
           <w:rFonts w:ascii="Cabin" w:eastAsia="Cabin" w:hAnsi="Cabin" w:cs="Cabin"/>
           <w:sz w:val="24"/>
           <w:szCs w:val="24"/>
@@ -1063,464 +1210,1943 @@
       <w:pPr>
         <w:pStyle w:val="Title"/>
       </w:pPr>
-      <w:bookmarkStart w:id="1" w:name="_jjzqb3ldr5qi" w:colFirst="0" w:colLast="0"/>
-      <w:bookmarkEnd w:id="1"/>
-    </w:p>
-    <w:p>
-      <w:pPr>
-        <w:pStyle w:val="Title"/>
-      </w:pPr>
-      <w:bookmarkStart w:id="2" w:name="_GoBack"/>
+      <w:bookmarkStart w:id="2" w:name="_jjzqb3ldr5qi" w:colFirst="0" w:colLast="0"/>
       <w:bookmarkEnd w:id="2"/>
       <w:r>
         <w:t>DATA STORIES AND VISUALIZATIONS</w:t>
       </w:r>
     </w:p>
-    <w:p/>
+    <w:p>
+      <w:pPr>
+        <w:jc w:val="left"/>
+        <w:rPr>
+          <w:b/>
+          <w:bCs/>
+        </w:rPr>
+      </w:pPr>
+    </w:p>
     <w:p>
       <w:pPr>
         <w:pStyle w:val="ListParagraph"/>
         <w:numPr>
           <w:ilvl w:val="0"/>
-          <w:numId w:val="4"/>
+          <w:numId w:val="7"/>
         </w:numPr>
-        <w:rPr>
-          <w:rFonts w:asciiTheme="minorHAnsi" w:hAnsiTheme="minorHAnsi"/>
-          <w:lang w:val="en-ZA"/>
-        </w:rPr>
-      </w:pPr>
-      <w:r>
-        <w:rPr>
-          <w:rFonts w:asciiTheme="minorHAnsi" w:hAnsiTheme="minorHAnsi"/>
-          <w:lang w:val="en-ZA"/>
-        </w:rPr>
-        <w:t>Song Tempo Like/ Dislike Distribution:</w:t>
-      </w:r>
-    </w:p>
-    <w:p>
-      <w:pPr>
-        <w:pStyle w:val="ListParagraph"/>
-        <w:rPr>
-          <w:rFonts w:asciiTheme="minorHAnsi" w:hAnsiTheme="minorHAnsi"/>
-          <w:lang w:val="en-ZA"/>
-        </w:rPr>
-      </w:pPr>
-      <w:r>
-        <w:rPr>
-          <w:rFonts w:asciiTheme="minorHAnsi" w:hAnsiTheme="minorHAnsi"/>
-          <w:lang w:val="en-ZA"/>
-        </w:rPr>
-        <w:t xml:space="preserve">As we can see the graph </w:t>
+        <w:jc w:val="left"/>
+        <w:rPr>
+          <w:rFonts w:ascii="Times New Roman" w:hAnsi="Times New Roman" w:cs="Times New Roman"/>
+        </w:rPr>
+      </w:pPr>
+      <w:r>
+        <w:rPr>
+          <w:rFonts w:ascii="Times New Roman" w:hAnsi="Times New Roman" w:cs="Times New Roman"/>
+          <w:lang w:val="en-ZA"/>
+        </w:rPr>
+        <w:t xml:space="preserve">Make and Selected Categories </w:t>
       </w:r>
       <w:proofErr w:type="gramStart"/>
       <w:r>
         <w:rPr>
-          <w:rFonts w:asciiTheme="minorHAnsi" w:hAnsiTheme="minorHAnsi"/>
-          <w:lang w:val="en-ZA"/>
-        </w:rPr>
-        <w:t>is</w:t>
-      </w:r>
-      <w:r>
-        <w:rPr>
-          <w:rFonts w:asciiTheme="minorHAnsi" w:hAnsiTheme="minorHAnsi"/>
-          <w:lang w:val="en-ZA"/>
-        </w:rPr>
-        <w:t xml:space="preserve"> </w:t>
-      </w:r>
-      <w:r>
-        <w:rPr>
-          <w:rFonts w:asciiTheme="minorHAnsi" w:hAnsiTheme="minorHAnsi"/>
-          <w:lang w:val="en-ZA"/>
-        </w:rPr>
-        <w:t>more or less</w:t>
+          <w:rFonts w:ascii="Times New Roman" w:hAnsi="Times New Roman" w:cs="Times New Roman"/>
+          <w:lang w:val="en-ZA"/>
+        </w:rPr>
+        <w:t>Cross-tab</w:t>
       </w:r>
       <w:proofErr w:type="gramEnd"/>
       <w:r>
         <w:rPr>
-          <w:rFonts w:asciiTheme="minorHAnsi" w:hAnsiTheme="minorHAnsi"/>
-          <w:lang w:val="en-ZA"/>
-        </w:rPr>
-        <w:t xml:space="preserve"> normally</w:t>
-      </w:r>
-      <w:r>
-        <w:rPr>
-          <w:rFonts w:asciiTheme="minorHAnsi" w:hAnsiTheme="minorHAnsi"/>
-          <w:lang w:val="en-ZA"/>
-        </w:rPr>
-        <w:t xml:space="preserve"> distributed, we can see that lis</w:t>
-      </w:r>
-      <w:r>
-        <w:rPr>
-          <w:rFonts w:asciiTheme="minorHAnsi" w:hAnsiTheme="minorHAnsi"/>
-          <w:lang w:val="en-ZA"/>
-        </w:rPr>
-        <w:t>teners prefer songs with a moderate tempo.</w:t>
-      </w:r>
+          <w:rFonts w:ascii="Times New Roman" w:hAnsi="Times New Roman" w:cs="Times New Roman"/>
+          <w:lang w:val="en-ZA"/>
+        </w:rPr>
+        <w:t xml:space="preserve"> C map:</w:t>
+      </w:r>
+      <w:r>
+        <w:rPr>
+          <w:rFonts w:ascii="Times New Roman" w:hAnsi="Times New Roman" w:cs="Times New Roman"/>
+        </w:rPr>
+        <w:br/>
+      </w:r>
+      <w:r>
+        <w:rPr>
+          <w:rFonts w:ascii="Times New Roman" w:hAnsi="Times New Roman" w:cs="Times New Roman"/>
+          <w:lang w:val="en-ZA"/>
+        </w:rPr>
+        <w:t>This visualization is done with several categorical variables visualized over one. This visualization gives us a detailed breakdown of the different make of vehicles in the dataset with categories selec</w:t>
+      </w:r>
+      <w:r>
+        <w:rPr>
+          <w:rFonts w:ascii="Times New Roman" w:hAnsi="Times New Roman" w:cs="Times New Roman"/>
+          <w:lang w:val="en-ZA"/>
+        </w:rPr>
+        <w:t xml:space="preserve">ted that clearly sets one vehicle apart from another. For example, when grouped together, gas and diesel, turbo and standard, two and four </w:t>
+      </w:r>
+      <w:proofErr w:type="spellStart"/>
+      <w:r>
+        <w:rPr>
+          <w:rFonts w:ascii="Times New Roman" w:hAnsi="Times New Roman" w:cs="Times New Roman"/>
+          <w:lang w:val="en-ZA"/>
+        </w:rPr>
+        <w:t>num_of_doors</w:t>
+      </w:r>
+      <w:proofErr w:type="spellEnd"/>
+      <w:r>
+        <w:rPr>
+          <w:rFonts w:ascii="Times New Roman" w:hAnsi="Times New Roman" w:cs="Times New Roman"/>
+          <w:lang w:val="en-ZA"/>
+        </w:rPr>
+        <w:t xml:space="preserve">, </w:t>
+      </w:r>
+      <w:proofErr w:type="spellStart"/>
+      <w:r>
+        <w:rPr>
+          <w:rFonts w:ascii="Times New Roman" w:hAnsi="Times New Roman" w:cs="Times New Roman"/>
+          <w:lang w:val="en-ZA"/>
+        </w:rPr>
+        <w:t>num_of_cylinders</w:t>
+      </w:r>
+      <w:proofErr w:type="spellEnd"/>
+      <w:r>
+        <w:rPr>
+          <w:rFonts w:ascii="Times New Roman" w:hAnsi="Times New Roman" w:cs="Times New Roman"/>
+          <w:lang w:val="en-ZA"/>
+        </w:rPr>
+        <w:t>, front-wheel rear wheel and four wheel drive, these variables visualized over the different body styles creates clear distinctions between certain vehicles and we can see which make of vehicles have particular cars listed in the dataset. The visualization also provides the marginal and distributional sum of all the vehicles in respected listings.</w:t>
+      </w:r>
+    </w:p>
+    <w:p>
+      <w:pPr>
+        <w:jc w:val="left"/>
+        <w:rPr>
+          <w:rFonts w:ascii="Times New Roman" w:hAnsi="Times New Roman" w:cs="Times New Roman"/>
+        </w:rPr>
+      </w:pPr>
     </w:p>
     <w:p>
       <w:pPr>
         <w:pStyle w:val="ListParagraph"/>
         <w:numPr>
           <w:ilvl w:val="0"/>
-          <w:numId w:val="4"/>
+          <w:numId w:val="7"/>
         </w:numPr>
-        <w:rPr>
-          <w:rFonts w:asciiTheme="minorHAnsi" w:hAnsiTheme="minorHAnsi"/>
-          <w:lang w:val="en-ZA"/>
-        </w:rPr>
-      </w:pPr>
-      <w:r>
-        <w:rPr>
-          <w:rFonts w:asciiTheme="minorHAnsi" w:hAnsiTheme="minorHAnsi"/>
-          <w:lang w:val="en-ZA"/>
-        </w:rPr>
-        <w:t>Song Danceability Like Distributions:</w:t>
+        <w:jc w:val="left"/>
+        <w:rPr>
+          <w:rFonts w:ascii="Times New Roman" w:hAnsi="Times New Roman" w:cs="Times New Roman"/>
+        </w:rPr>
+      </w:pPr>
+      <w:r>
+        <w:rPr>
+          <w:rFonts w:ascii="Times New Roman" w:hAnsi="Times New Roman" w:cs="Times New Roman"/>
+          <w:lang w:val="en-ZA"/>
+        </w:rPr>
+        <w:t xml:space="preserve">Price Range per Body Style – </w:t>
+      </w:r>
+      <w:proofErr w:type="gramStart"/>
+      <w:r>
+        <w:rPr>
+          <w:rFonts w:ascii="Times New Roman" w:hAnsi="Times New Roman" w:cs="Times New Roman"/>
+          <w:lang w:val="en-ZA"/>
+        </w:rPr>
+        <w:t>Box-Plots</w:t>
+      </w:r>
+      <w:proofErr w:type="gramEnd"/>
+      <w:r>
+        <w:rPr>
+          <w:rFonts w:ascii="Times New Roman" w:hAnsi="Times New Roman" w:cs="Times New Roman"/>
+          <w:lang w:val="en-ZA"/>
+        </w:rPr>
+        <w:t>:</w:t>
+      </w:r>
+      <w:r>
+        <w:rPr>
+          <w:rFonts w:ascii="Times New Roman" w:hAnsi="Times New Roman" w:cs="Times New Roman"/>
+        </w:rPr>
+        <w:br/>
+      </w:r>
+      <w:r>
+        <w:rPr>
+          <w:rFonts w:ascii="Times New Roman" w:hAnsi="Times New Roman" w:cs="Times New Roman"/>
+          <w:lang w:val="en-ZA"/>
+        </w:rPr>
+        <w:t xml:space="preserve">For a pricing comparison between the different </w:t>
+      </w:r>
+      <w:proofErr w:type="spellStart"/>
+      <w:r>
+        <w:rPr>
+          <w:rFonts w:ascii="Times New Roman" w:hAnsi="Times New Roman" w:cs="Times New Roman"/>
+          <w:lang w:val="en-ZA"/>
+        </w:rPr>
+        <w:t>body_style</w:t>
+      </w:r>
+      <w:proofErr w:type="spellEnd"/>
+      <w:r>
+        <w:rPr>
+          <w:rFonts w:ascii="Times New Roman" w:hAnsi="Times New Roman" w:cs="Times New Roman"/>
+          <w:lang w:val="en-ZA"/>
+        </w:rPr>
+        <w:t xml:space="preserve"> types, the boxplots visualized gives us a great view of the pricing spread of the different body style type of cars listed in the dataset.</w:t>
       </w:r>
     </w:p>
     <w:p>
       <w:pPr>
         <w:pStyle w:val="ListParagraph"/>
         <w:rPr>
-          <w:rFonts w:asciiTheme="minorHAnsi" w:hAnsiTheme="minorHAnsi"/>
-          <w:lang w:val="en-ZA"/>
-        </w:rPr>
-      </w:pPr>
-      <w:r>
-        <w:rPr>
-          <w:rFonts w:asciiTheme="minorHAnsi" w:hAnsiTheme="minorHAnsi"/>
-          <w:lang w:val="en-ZA"/>
-        </w:rPr>
-        <w:t>This graph is skewed slightly to the left we can see that users prefer songs with a higher danceability score.</w:t>
-      </w:r>
+          <w:rFonts w:ascii="Times New Roman" w:hAnsi="Times New Roman" w:cs="Times New Roman"/>
+        </w:rPr>
+      </w:pPr>
+    </w:p>
+    <w:p>
+      <w:pPr>
+        <w:pStyle w:val="ListParagraph"/>
+        <w:jc w:val="left"/>
+        <w:rPr>
+          <w:rFonts w:ascii="Times New Roman" w:hAnsi="Times New Roman" w:cs="Times New Roman"/>
+          <w:lang w:val="en-ZA"/>
+        </w:rPr>
+      </w:pPr>
+      <w:r>
+        <w:rPr>
+          <w:rFonts w:ascii="Times New Roman" w:hAnsi="Times New Roman" w:cs="Times New Roman"/>
+          <w:lang w:val="en-ZA"/>
+        </w:rPr>
+        <w:t xml:space="preserve">The biggest range in pricing is found in hardtop vehicles with pricing ranging between </w:t>
+      </w:r>
+      <w:r>
+        <w:rPr>
+          <w:rFonts w:ascii="Times New Roman" w:hAnsi="Times New Roman" w:cs="Times New Roman"/>
+          <w:lang w:val="en-ZA"/>
+        </w:rPr>
+        <w:t>about $8000.00 and $45500.00 with median of around $17000.00. The smallest range of price is found in the hatchback body style type vehicle with pricing ranging between around $5000.00 and $22500.00 with a median of around $9000.00</w:t>
+      </w:r>
+    </w:p>
+    <w:p>
+      <w:pPr>
+        <w:pStyle w:val="ListParagraph"/>
+        <w:jc w:val="left"/>
+        <w:rPr>
+          <w:rFonts w:ascii="Times New Roman" w:hAnsi="Times New Roman" w:cs="Times New Roman"/>
+          <w:lang w:val="en-ZA"/>
+        </w:rPr>
+      </w:pPr>
     </w:p>
     <w:p>
       <w:pPr>
         <w:pStyle w:val="ListParagraph"/>
         <w:numPr>
           <w:ilvl w:val="0"/>
-          <w:numId w:val="4"/>
+          <w:numId w:val="7"/>
         </w:numPr>
-        <w:rPr>
-          <w:rFonts w:asciiTheme="minorHAnsi" w:hAnsiTheme="minorHAnsi"/>
-          <w:lang w:val="en-ZA"/>
-        </w:rPr>
-      </w:pPr>
-      <w:r>
-        <w:rPr>
-          <w:rFonts w:asciiTheme="minorHAnsi" w:hAnsiTheme="minorHAnsi"/>
-          <w:lang w:val="en-ZA"/>
-        </w:rPr>
-        <w:t>Song Duration Like Distribution:</w:t>
+        <w:jc w:val="left"/>
+        <w:rPr>
+          <w:rFonts w:ascii="Times New Roman" w:hAnsi="Times New Roman" w:cs="Times New Roman"/>
+          <w:lang w:val="en-ZA"/>
+        </w:rPr>
+      </w:pPr>
+      <w:r>
+        <w:rPr>
+          <w:rFonts w:ascii="Times New Roman" w:hAnsi="Times New Roman" w:cs="Times New Roman"/>
+          <w:lang w:val="en-ZA"/>
+        </w:rPr>
+        <w:t xml:space="preserve">Price Range Per Make and Body Style – </w:t>
+      </w:r>
+      <w:proofErr w:type="gramStart"/>
+      <w:r>
+        <w:rPr>
+          <w:rFonts w:ascii="Times New Roman" w:hAnsi="Times New Roman" w:cs="Times New Roman"/>
+          <w:lang w:val="en-ZA"/>
+        </w:rPr>
+        <w:t>Box-plots</w:t>
+      </w:r>
+      <w:proofErr w:type="gramEnd"/>
+      <w:r>
+        <w:rPr>
+          <w:rFonts w:ascii="Times New Roman" w:hAnsi="Times New Roman" w:cs="Times New Roman"/>
+          <w:lang w:val="en-ZA"/>
+        </w:rPr>
+        <w:t>:</w:t>
       </w:r>
     </w:p>
     <w:p>
       <w:pPr>
         <w:pStyle w:val="ListParagraph"/>
-        <w:rPr>
-          <w:rFonts w:asciiTheme="minorHAnsi" w:hAnsiTheme="minorHAnsi"/>
-          <w:lang w:val="en-ZA"/>
-        </w:rPr>
-      </w:pPr>
-      <w:r>
-        <w:rPr>
-          <w:rFonts w:asciiTheme="minorHAnsi" w:hAnsiTheme="minorHAnsi"/>
-          <w:lang w:val="en-ZA"/>
-        </w:rPr>
-        <w:t>These values are skewed right, and we can infer that listeners do not prefer songs with a lower duration but instead prefer songs with a larger duration.</w:t>
-      </w:r>
+        <w:jc w:val="left"/>
+        <w:rPr>
+          <w:rFonts w:ascii="Times New Roman" w:hAnsi="Times New Roman" w:cs="Times New Roman"/>
+          <w:sz w:val="24"/>
+          <w:szCs w:val="24"/>
+          <w:lang w:val="en-ZA"/>
+        </w:rPr>
+      </w:pPr>
+      <w:r>
+        <w:rPr>
+          <w:rFonts w:ascii="Times New Roman" w:hAnsi="Times New Roman" w:cs="Times New Roman"/>
+          <w:sz w:val="24"/>
+          <w:szCs w:val="24"/>
+          <w:lang w:val="en-ZA"/>
+        </w:rPr>
+        <w:lastRenderedPageBreak/>
+        <w:t>Visualization no. 2 further extrapolated by adding the Make categorical variable shows us</w:t>
+      </w:r>
+      <w:r>
+        <w:rPr>
+          <w:rFonts w:ascii="Times New Roman" w:hAnsi="Times New Roman" w:cs="Times New Roman"/>
+          <w:sz w:val="24"/>
+          <w:szCs w:val="24"/>
+          <w:lang w:val="en-ZA"/>
+        </w:rPr>
+        <w:t xml:space="preserve"> </w:t>
+      </w:r>
+      <w:r>
+        <w:rPr>
+          <w:rFonts w:ascii="Times New Roman" w:hAnsi="Times New Roman" w:cs="Times New Roman"/>
+          <w:sz w:val="24"/>
+          <w:szCs w:val="24"/>
+          <w:lang w:val="en-ZA"/>
+        </w:rPr>
+        <w:t>various pricing ranges with the Mercedes-Benz Convertible being the most expensive and the</w:t>
+      </w:r>
+      <w:r>
+        <w:rPr>
+          <w:rFonts w:ascii="Times New Roman" w:hAnsi="Times New Roman" w:cs="Times New Roman"/>
+          <w:sz w:val="24"/>
+          <w:szCs w:val="24"/>
+          <w:lang w:val="en-ZA"/>
+        </w:rPr>
+        <w:t xml:space="preserve"> </w:t>
+      </w:r>
+      <w:r>
+        <w:rPr>
+          <w:rFonts w:ascii="Times New Roman" w:hAnsi="Times New Roman" w:cs="Times New Roman"/>
+          <w:sz w:val="24"/>
+          <w:szCs w:val="24"/>
+          <w:lang w:val="en-ZA"/>
+        </w:rPr>
+        <w:t>Chevrolet Hatchback the most af</w:t>
+      </w:r>
+      <w:r>
+        <w:rPr>
+          <w:rFonts w:ascii="Times New Roman" w:hAnsi="Times New Roman" w:cs="Times New Roman"/>
+          <w:sz w:val="24"/>
+          <w:szCs w:val="24"/>
+          <w:lang w:val="en-ZA"/>
+        </w:rPr>
+        <w:t>f</w:t>
+      </w:r>
+      <w:r>
+        <w:rPr>
+          <w:rFonts w:ascii="Times New Roman" w:hAnsi="Times New Roman" w:cs="Times New Roman"/>
+          <w:sz w:val="24"/>
+          <w:szCs w:val="24"/>
+          <w:lang w:val="en-ZA"/>
+        </w:rPr>
+        <w:t>ordable.</w:t>
+      </w:r>
+    </w:p>
+    <w:p>
+      <w:pPr>
+        <w:pStyle w:val="ListParagraph"/>
+        <w:jc w:val="left"/>
+        <w:rPr>
+          <w:rFonts w:ascii="Times New Roman" w:hAnsi="Times New Roman" w:cs="Times New Roman"/>
+          <w:sz w:val="24"/>
+          <w:szCs w:val="24"/>
+          <w:lang w:val="en-ZA"/>
+        </w:rPr>
+      </w:pPr>
     </w:p>
     <w:p>
       <w:pPr>
         <w:pStyle w:val="ListParagraph"/>
         <w:numPr>
           <w:ilvl w:val="0"/>
-          <w:numId w:val="4"/>
+          <w:numId w:val="7"/>
         </w:numPr>
-        <w:rPr>
-          <w:rFonts w:asciiTheme="minorHAnsi" w:hAnsiTheme="minorHAnsi"/>
-          <w:lang w:val="en-ZA"/>
-        </w:rPr>
-      </w:pPr>
-      <w:r>
-        <w:rPr>
-          <w:rFonts w:asciiTheme="minorHAnsi" w:hAnsiTheme="minorHAnsi"/>
-          <w:lang w:val="en-ZA"/>
-        </w:rPr>
-        <w:t>Song Loudness Like Distribution:</w:t>
+        <w:autoSpaceDE w:val="0"/>
+        <w:autoSpaceDN w:val="0"/>
+        <w:adjustRightInd w:val="0"/>
+        <w:spacing w:line="240" w:lineRule="auto"/>
+        <w:jc w:val="left"/>
+        <w:rPr>
+          <w:rFonts w:ascii="Times New Roman" w:hAnsi="Times New Roman" w:cs="Times New Roman"/>
+          <w:sz w:val="24"/>
+          <w:szCs w:val="24"/>
+          <w:lang w:val="en-ZA"/>
+        </w:rPr>
+      </w:pPr>
+      <w:r>
+        <w:rPr>
+          <w:rFonts w:ascii="Times New Roman" w:hAnsi="Times New Roman" w:cs="Times New Roman"/>
+          <w:sz w:val="24"/>
+          <w:szCs w:val="24"/>
+          <w:lang w:val="en-ZA"/>
+        </w:rPr>
+        <w:t>Percentage representation - Pie Chart</w:t>
+      </w:r>
+      <w:r>
+        <w:rPr>
+          <w:rFonts w:ascii="Times New Roman" w:hAnsi="Times New Roman" w:cs="Times New Roman"/>
+          <w:sz w:val="24"/>
+          <w:szCs w:val="24"/>
+          <w:lang w:val="en-ZA"/>
+        </w:rPr>
+        <w:t>:</w:t>
       </w:r>
     </w:p>
     <w:p>
       <w:pPr>
         <w:pStyle w:val="ListParagraph"/>
-        <w:rPr>
-          <w:rFonts w:asciiTheme="minorHAnsi" w:hAnsiTheme="minorHAnsi"/>
-          <w:lang w:val="en-ZA"/>
-        </w:rPr>
-      </w:pPr>
-      <w:r>
-        <w:rPr>
-          <w:rFonts w:asciiTheme="minorHAnsi" w:hAnsiTheme="minorHAnsi"/>
-          <w:lang w:val="en-ZA"/>
-        </w:rPr>
-        <w:t>The data for this is skewed right. The graph indicates that users do prefer loud music but not at extreme volumes.</w:t>
-      </w:r>
+        <w:autoSpaceDE w:val="0"/>
+        <w:autoSpaceDN w:val="0"/>
+        <w:adjustRightInd w:val="0"/>
+        <w:spacing w:line="240" w:lineRule="auto"/>
+        <w:jc w:val="left"/>
+        <w:rPr>
+          <w:rFonts w:ascii="Times New Roman" w:hAnsi="Times New Roman" w:cs="Times New Roman"/>
+          <w:sz w:val="24"/>
+          <w:szCs w:val="24"/>
+          <w:lang w:val="en-ZA"/>
+        </w:rPr>
+      </w:pPr>
+      <w:r>
+        <w:rPr>
+          <w:rFonts w:ascii="Times New Roman" w:hAnsi="Times New Roman" w:cs="Times New Roman"/>
+          <w:sz w:val="24"/>
+          <w:szCs w:val="24"/>
+          <w:lang w:val="en-ZA"/>
+        </w:rPr>
+        <w:t xml:space="preserve">Beautifully represented here in various colours we </w:t>
+      </w:r>
+      <w:proofErr w:type="spellStart"/>
+      <w:r>
+        <w:rPr>
+          <w:rFonts w:ascii="Times New Roman" w:hAnsi="Times New Roman" w:cs="Times New Roman"/>
+          <w:sz w:val="24"/>
+          <w:szCs w:val="24"/>
+          <w:lang w:val="en-ZA"/>
+        </w:rPr>
+        <w:t>fnd</w:t>
+      </w:r>
+      <w:proofErr w:type="spellEnd"/>
+      <w:r>
+        <w:rPr>
+          <w:rFonts w:ascii="Times New Roman" w:hAnsi="Times New Roman" w:cs="Times New Roman"/>
+          <w:sz w:val="24"/>
+          <w:szCs w:val="24"/>
+          <w:lang w:val="en-ZA"/>
+        </w:rPr>
+        <w:t xml:space="preserve"> the percentage of representation of</w:t>
+      </w:r>
+      <w:r>
+        <w:rPr>
+          <w:rFonts w:ascii="Times New Roman" w:hAnsi="Times New Roman" w:cs="Times New Roman"/>
+          <w:sz w:val="24"/>
+          <w:szCs w:val="24"/>
+          <w:lang w:val="en-ZA"/>
+        </w:rPr>
+        <w:t xml:space="preserve"> </w:t>
+      </w:r>
+      <w:r>
+        <w:rPr>
+          <w:rFonts w:ascii="Times New Roman" w:hAnsi="Times New Roman" w:cs="Times New Roman"/>
+          <w:sz w:val="24"/>
+          <w:szCs w:val="24"/>
+          <w:lang w:val="en-ZA"/>
+        </w:rPr>
+        <w:t>vehicle manufacturer in the dataset. Toyota being the largest contributor with around 15.76%</w:t>
+      </w:r>
+      <w:r>
+        <w:rPr>
+          <w:rFonts w:ascii="Times New Roman" w:hAnsi="Times New Roman" w:cs="Times New Roman"/>
+          <w:sz w:val="24"/>
+          <w:szCs w:val="24"/>
+          <w:lang w:val="en-ZA"/>
+        </w:rPr>
+        <w:t xml:space="preserve"> </w:t>
+      </w:r>
+      <w:r>
+        <w:rPr>
+          <w:rFonts w:ascii="Times New Roman" w:hAnsi="Times New Roman" w:cs="Times New Roman"/>
+          <w:sz w:val="24"/>
+          <w:szCs w:val="24"/>
+          <w:lang w:val="en-ZA"/>
+        </w:rPr>
+        <w:t>and Nissan the second largest at 8.87%</w:t>
+      </w:r>
+    </w:p>
+    <w:p>
+      <w:pPr>
+        <w:pStyle w:val="ListParagraph"/>
+        <w:autoSpaceDE w:val="0"/>
+        <w:autoSpaceDN w:val="0"/>
+        <w:adjustRightInd w:val="0"/>
+        <w:spacing w:line="240" w:lineRule="auto"/>
+        <w:jc w:val="left"/>
+        <w:rPr>
+          <w:rFonts w:ascii="Times New Roman" w:hAnsi="Times New Roman" w:cs="Times New Roman"/>
+          <w:sz w:val="24"/>
+          <w:szCs w:val="24"/>
+          <w:lang w:val="en-ZA"/>
+        </w:rPr>
+      </w:pPr>
     </w:p>
     <w:p>
       <w:pPr>
         <w:pStyle w:val="ListParagraph"/>
         <w:numPr>
           <w:ilvl w:val="0"/>
-          <w:numId w:val="4"/>
+          <w:numId w:val="7"/>
         </w:numPr>
-        <w:rPr>
-          <w:rFonts w:asciiTheme="minorHAnsi" w:hAnsiTheme="minorHAnsi"/>
-          <w:lang w:val="en-ZA"/>
-        </w:rPr>
-      </w:pPr>
-      <w:r>
-        <w:rPr>
-          <w:rFonts w:asciiTheme="minorHAnsi" w:hAnsiTheme="minorHAnsi"/>
-          <w:lang w:val="en-ZA"/>
-        </w:rPr>
-        <w:t xml:space="preserve">Song </w:t>
-      </w:r>
-      <w:proofErr w:type="spellStart"/>
-      <w:r>
-        <w:rPr>
-          <w:rFonts w:asciiTheme="minorHAnsi" w:hAnsiTheme="minorHAnsi"/>
-          <w:lang w:val="en-ZA"/>
-        </w:rPr>
-        <w:t>Speechiness</w:t>
-      </w:r>
-      <w:proofErr w:type="spellEnd"/>
-      <w:r>
-        <w:rPr>
-          <w:rFonts w:asciiTheme="minorHAnsi" w:hAnsiTheme="minorHAnsi"/>
-          <w:lang w:val="en-ZA"/>
-        </w:rPr>
-        <w:t xml:space="preserve"> Like Distribution:</w:t>
+        <w:autoSpaceDE w:val="0"/>
+        <w:autoSpaceDN w:val="0"/>
+        <w:adjustRightInd w:val="0"/>
+        <w:spacing w:line="240" w:lineRule="auto"/>
+        <w:jc w:val="left"/>
+        <w:rPr>
+          <w:rFonts w:ascii="Times New Roman" w:hAnsi="Times New Roman" w:cs="Times New Roman"/>
+          <w:sz w:val="24"/>
+          <w:szCs w:val="24"/>
+          <w:lang w:val="en-ZA"/>
+        </w:rPr>
+      </w:pPr>
+      <w:r>
+        <w:rPr>
+          <w:rFonts w:ascii="Times New Roman" w:hAnsi="Times New Roman" w:cs="Times New Roman"/>
+          <w:sz w:val="24"/>
+          <w:szCs w:val="24"/>
+          <w:lang w:val="en-ZA"/>
+        </w:rPr>
+        <w:t>Fuel Type Split - Bar Chart</w:t>
+      </w:r>
+      <w:r>
+        <w:rPr>
+          <w:rFonts w:ascii="Times New Roman" w:hAnsi="Times New Roman" w:cs="Times New Roman"/>
+          <w:sz w:val="24"/>
+          <w:szCs w:val="24"/>
+          <w:lang w:val="en-ZA"/>
+        </w:rPr>
+        <w:t>:</w:t>
       </w:r>
     </w:p>
     <w:p>
       <w:pPr>
         <w:pStyle w:val="ListParagraph"/>
-        <w:rPr>
-          <w:rFonts w:asciiTheme="minorHAnsi" w:hAnsiTheme="minorHAnsi"/>
-          <w:lang w:val="en-ZA"/>
-        </w:rPr>
-      </w:pPr>
-      <w:r>
-        <w:rPr>
-          <w:rFonts w:asciiTheme="minorHAnsi" w:hAnsiTheme="minorHAnsi"/>
-          <w:lang w:val="en-ZA"/>
-        </w:rPr>
-        <w:t>The data is greatly skewed to the right</w:t>
-      </w:r>
-      <w:r>
-        <w:rPr>
-          <w:rFonts w:asciiTheme="minorHAnsi" w:hAnsiTheme="minorHAnsi"/>
-          <w:lang w:val="en-ZA"/>
-        </w:rPr>
-        <w:t>. We can see that user do prefer more speech in the songs that they listen to.</w:t>
-      </w:r>
+        <w:autoSpaceDE w:val="0"/>
+        <w:autoSpaceDN w:val="0"/>
+        <w:adjustRightInd w:val="0"/>
+        <w:spacing w:line="240" w:lineRule="auto"/>
+        <w:jc w:val="left"/>
+        <w:rPr>
+          <w:rFonts w:ascii="Times New Roman" w:hAnsi="Times New Roman" w:cs="Times New Roman"/>
+          <w:sz w:val="24"/>
+          <w:szCs w:val="24"/>
+          <w:lang w:val="en-ZA"/>
+        </w:rPr>
+      </w:pPr>
+      <w:r>
+        <w:rPr>
+          <w:rFonts w:ascii="Times New Roman" w:hAnsi="Times New Roman" w:cs="Times New Roman"/>
+          <w:sz w:val="24"/>
+          <w:szCs w:val="24"/>
+          <w:lang w:val="en-ZA"/>
+        </w:rPr>
+        <w:t>T</w:t>
+      </w:r>
+      <w:r>
+        <w:rPr>
+          <w:rFonts w:ascii="Times New Roman" w:hAnsi="Times New Roman" w:cs="Times New Roman"/>
+          <w:sz w:val="24"/>
+          <w:szCs w:val="24"/>
+          <w:lang w:val="en-ZA"/>
+        </w:rPr>
+        <w:t>h</w:t>
+      </w:r>
+      <w:r>
+        <w:rPr>
+          <w:rFonts w:ascii="Times New Roman" w:hAnsi="Times New Roman" w:cs="Times New Roman"/>
+          <w:sz w:val="24"/>
+          <w:szCs w:val="24"/>
+          <w:lang w:val="en-ZA"/>
+        </w:rPr>
+        <w:t>is dataset holds two fuel types of engine for the vehicles listed. T</w:t>
+      </w:r>
+      <w:r>
+        <w:rPr>
+          <w:rFonts w:ascii="Times New Roman" w:hAnsi="Times New Roman" w:cs="Times New Roman"/>
+          <w:sz w:val="24"/>
+          <w:szCs w:val="24"/>
+          <w:lang w:val="en-ZA"/>
+        </w:rPr>
+        <w:t>h</w:t>
+      </w:r>
+      <w:r>
+        <w:rPr>
+          <w:rFonts w:ascii="Times New Roman" w:hAnsi="Times New Roman" w:cs="Times New Roman"/>
+          <w:sz w:val="24"/>
+          <w:szCs w:val="24"/>
+          <w:lang w:val="en-ZA"/>
+        </w:rPr>
+        <w:t>e majority of vehicle</w:t>
+      </w:r>
+      <w:r>
+        <w:rPr>
+          <w:rFonts w:ascii="Times New Roman" w:hAnsi="Times New Roman" w:cs="Times New Roman"/>
+          <w:sz w:val="24"/>
+          <w:szCs w:val="24"/>
+          <w:lang w:val="en-ZA"/>
+        </w:rPr>
+        <w:t xml:space="preserve"> </w:t>
+      </w:r>
+      <w:r>
+        <w:rPr>
+          <w:rFonts w:ascii="Times New Roman" w:hAnsi="Times New Roman" w:cs="Times New Roman"/>
+          <w:sz w:val="24"/>
+          <w:szCs w:val="24"/>
+          <w:lang w:val="en-ZA"/>
+        </w:rPr>
+        <w:t>listed in the dataset is of gas type with over 80% of representation.</w:t>
+      </w:r>
+    </w:p>
+    <w:p>
+      <w:pPr>
+        <w:pStyle w:val="ListParagraph"/>
+        <w:autoSpaceDE w:val="0"/>
+        <w:autoSpaceDN w:val="0"/>
+        <w:adjustRightInd w:val="0"/>
+        <w:spacing w:line="240" w:lineRule="auto"/>
+        <w:jc w:val="left"/>
+        <w:rPr>
+          <w:rFonts w:ascii="Times New Roman" w:hAnsi="Times New Roman" w:cs="Times New Roman"/>
+          <w:sz w:val="24"/>
+          <w:szCs w:val="24"/>
+          <w:lang w:val="en-ZA"/>
+        </w:rPr>
+      </w:pPr>
     </w:p>
     <w:p>
       <w:pPr>
         <w:pStyle w:val="ListParagraph"/>
         <w:numPr>
           <w:ilvl w:val="0"/>
-          <w:numId w:val="4"/>
+          <w:numId w:val="7"/>
         </w:numPr>
-        <w:rPr>
-          <w:rFonts w:asciiTheme="minorHAnsi" w:hAnsiTheme="minorHAnsi"/>
-          <w:lang w:val="en-ZA"/>
-        </w:rPr>
-      </w:pPr>
-      <w:r>
-        <w:rPr>
-          <w:rFonts w:asciiTheme="minorHAnsi" w:hAnsiTheme="minorHAnsi"/>
-          <w:lang w:val="en-ZA"/>
-        </w:rPr>
-        <w:t>Song Valence Like Distribution:</w:t>
+        <w:autoSpaceDE w:val="0"/>
+        <w:autoSpaceDN w:val="0"/>
+        <w:adjustRightInd w:val="0"/>
+        <w:spacing w:line="240" w:lineRule="auto"/>
+        <w:jc w:val="left"/>
+        <w:rPr>
+          <w:rFonts w:ascii="Times New Roman" w:hAnsi="Times New Roman" w:cs="Times New Roman"/>
+          <w:sz w:val="24"/>
+          <w:szCs w:val="24"/>
+          <w:lang w:val="en-ZA"/>
+        </w:rPr>
+      </w:pPr>
+      <w:r>
+        <w:rPr>
+          <w:rFonts w:ascii="Times New Roman" w:hAnsi="Times New Roman" w:cs="Times New Roman"/>
+          <w:sz w:val="24"/>
+          <w:szCs w:val="24"/>
+          <w:lang w:val="en-ZA"/>
+        </w:rPr>
+        <w:t>Aspiration Type Split - Pie Chart</w:t>
+      </w:r>
+      <w:r>
+        <w:rPr>
+          <w:rFonts w:ascii="Times New Roman" w:hAnsi="Times New Roman" w:cs="Times New Roman"/>
+          <w:sz w:val="24"/>
+          <w:szCs w:val="24"/>
+          <w:lang w:val="en-ZA"/>
+        </w:rPr>
+        <w:t>:</w:t>
       </w:r>
     </w:p>
     <w:p>
       <w:pPr>
         <w:pStyle w:val="ListParagraph"/>
-        <w:rPr>
-          <w:rFonts w:asciiTheme="minorHAnsi" w:hAnsiTheme="minorHAnsi"/>
-          <w:lang w:val="en-ZA"/>
-        </w:rPr>
-      </w:pPr>
-      <w:r>
-        <w:rPr>
-          <w:rFonts w:asciiTheme="minorHAnsi" w:hAnsiTheme="minorHAnsi"/>
-          <w:lang w:val="en-ZA"/>
-        </w:rPr>
-        <w:t>The is data is roughly normally distributed, users prefer songs with a higher valence.</w:t>
-      </w:r>
+        <w:autoSpaceDE w:val="0"/>
+        <w:autoSpaceDN w:val="0"/>
+        <w:adjustRightInd w:val="0"/>
+        <w:spacing w:line="240" w:lineRule="auto"/>
+        <w:jc w:val="left"/>
+        <w:rPr>
+          <w:rFonts w:ascii="Times New Roman" w:hAnsi="Times New Roman" w:cs="Times New Roman"/>
+          <w:sz w:val="24"/>
+          <w:szCs w:val="24"/>
+          <w:lang w:val="en-ZA"/>
+        </w:rPr>
+      </w:pPr>
+      <w:r>
+        <w:rPr>
+          <w:rFonts w:ascii="Times New Roman" w:hAnsi="Times New Roman" w:cs="Times New Roman"/>
+          <w:sz w:val="24"/>
+          <w:szCs w:val="24"/>
+          <w:lang w:val="en-ZA"/>
+        </w:rPr>
+        <w:t>With two types of aspiration namely standard and turbo represented in the dataset, we see via</w:t>
+      </w:r>
+      <w:r>
+        <w:rPr>
+          <w:rFonts w:ascii="Times New Roman" w:hAnsi="Times New Roman" w:cs="Times New Roman"/>
+          <w:sz w:val="24"/>
+          <w:szCs w:val="24"/>
+          <w:lang w:val="en-ZA"/>
+        </w:rPr>
+        <w:t xml:space="preserve"> </w:t>
+      </w:r>
+      <w:r>
+        <w:rPr>
+          <w:rFonts w:ascii="Times New Roman" w:hAnsi="Times New Roman" w:cs="Times New Roman"/>
+          <w:sz w:val="24"/>
+          <w:szCs w:val="24"/>
+          <w:lang w:val="en-ZA"/>
+        </w:rPr>
+        <w:t>pie chart visualisation that the standard type is preferred with an 82.27% presence in the</w:t>
+      </w:r>
+      <w:r>
+        <w:rPr>
+          <w:rFonts w:ascii="Times New Roman" w:hAnsi="Times New Roman" w:cs="Times New Roman"/>
+          <w:sz w:val="24"/>
+          <w:szCs w:val="24"/>
+          <w:lang w:val="en-ZA"/>
+        </w:rPr>
+        <w:t xml:space="preserve"> </w:t>
+      </w:r>
+      <w:r>
+        <w:rPr>
+          <w:rFonts w:ascii="Times New Roman" w:hAnsi="Times New Roman" w:cs="Times New Roman"/>
+          <w:sz w:val="24"/>
+          <w:szCs w:val="24"/>
+          <w:lang w:val="en-ZA"/>
+        </w:rPr>
+        <w:t>listings.</w:t>
+      </w:r>
+    </w:p>
+    <w:p>
+      <w:pPr>
+        <w:autoSpaceDE w:val="0"/>
+        <w:autoSpaceDN w:val="0"/>
+        <w:adjustRightInd w:val="0"/>
+        <w:spacing w:line="240" w:lineRule="auto"/>
+        <w:jc w:val="left"/>
+        <w:rPr>
+          <w:rFonts w:ascii="Times New Roman" w:hAnsi="Times New Roman" w:cs="Times New Roman"/>
+          <w:sz w:val="24"/>
+          <w:szCs w:val="24"/>
+          <w:lang w:val="en-ZA"/>
+        </w:rPr>
+      </w:pPr>
     </w:p>
     <w:p>
       <w:pPr>
         <w:pStyle w:val="ListParagraph"/>
         <w:numPr>
           <w:ilvl w:val="0"/>
-          <w:numId w:val="4"/>
+          <w:numId w:val="7"/>
         </w:numPr>
-        <w:rPr>
-          <w:rFonts w:asciiTheme="minorHAnsi" w:hAnsiTheme="minorHAnsi"/>
-          <w:lang w:val="en-ZA"/>
-        </w:rPr>
-      </w:pPr>
-      <w:r>
-        <w:rPr>
-          <w:rFonts w:asciiTheme="minorHAnsi" w:hAnsiTheme="minorHAnsi"/>
-          <w:lang w:val="en-ZA"/>
-        </w:rPr>
-        <w:t xml:space="preserve">Song Energy Like Distribution: </w:t>
+        <w:autoSpaceDE w:val="0"/>
+        <w:autoSpaceDN w:val="0"/>
+        <w:adjustRightInd w:val="0"/>
+        <w:spacing w:line="240" w:lineRule="auto"/>
+        <w:jc w:val="left"/>
+        <w:rPr>
+          <w:rFonts w:ascii="Times New Roman" w:hAnsi="Times New Roman" w:cs="Times New Roman"/>
+          <w:sz w:val="24"/>
+          <w:szCs w:val="24"/>
+          <w:lang w:val="en-ZA"/>
+        </w:rPr>
+      </w:pPr>
+      <w:r>
+        <w:rPr>
+          <w:rFonts w:ascii="Times New Roman" w:hAnsi="Times New Roman" w:cs="Times New Roman"/>
+          <w:sz w:val="24"/>
+          <w:szCs w:val="24"/>
+          <w:lang w:val="en-ZA"/>
+        </w:rPr>
+        <w:t xml:space="preserve">Normalized Losses Spread </w:t>
+      </w:r>
+      <w:r>
+        <w:rPr>
+          <w:rFonts w:ascii="Times New Roman" w:hAnsi="Times New Roman" w:cs="Times New Roman"/>
+          <w:sz w:val="24"/>
+          <w:szCs w:val="24"/>
+          <w:lang w:val="en-ZA"/>
+        </w:rPr>
+        <w:t>–</w:t>
+      </w:r>
+      <w:r>
+        <w:rPr>
+          <w:rFonts w:ascii="Times New Roman" w:hAnsi="Times New Roman" w:cs="Times New Roman"/>
+          <w:sz w:val="24"/>
+          <w:szCs w:val="24"/>
+          <w:lang w:val="en-ZA"/>
+        </w:rPr>
+        <w:t xml:space="preserve"> Histogram</w:t>
+      </w:r>
+      <w:r>
+        <w:rPr>
+          <w:rFonts w:ascii="Times New Roman" w:hAnsi="Times New Roman" w:cs="Times New Roman"/>
+          <w:sz w:val="24"/>
+          <w:szCs w:val="24"/>
+          <w:lang w:val="en-ZA"/>
+        </w:rPr>
+        <w:t>:</w:t>
       </w:r>
     </w:p>
     <w:p>
       <w:pPr>
         <w:pStyle w:val="ListParagraph"/>
-        <w:rPr>
-          <w:rFonts w:asciiTheme="minorHAnsi" w:hAnsiTheme="minorHAnsi"/>
-          <w:lang w:val="en-ZA"/>
-        </w:rPr>
-      </w:pPr>
-      <w:r>
-        <w:rPr>
-          <w:rFonts w:asciiTheme="minorHAnsi" w:hAnsiTheme="minorHAnsi"/>
-          <w:lang w:val="en-ZA"/>
-        </w:rPr>
-        <w:t>This data is skewed to the left. We can infer that users enjoy songs at roughly 0.8 units of energy.</w:t>
-      </w:r>
+        <w:autoSpaceDE w:val="0"/>
+        <w:autoSpaceDN w:val="0"/>
+        <w:adjustRightInd w:val="0"/>
+        <w:spacing w:line="240" w:lineRule="auto"/>
+        <w:jc w:val="left"/>
+        <w:rPr>
+          <w:rFonts w:ascii="Times New Roman" w:hAnsi="Times New Roman" w:cs="Times New Roman"/>
+          <w:sz w:val="24"/>
+          <w:szCs w:val="24"/>
+          <w:lang w:val="en-ZA"/>
+        </w:rPr>
+      </w:pPr>
+      <w:r>
+        <w:rPr>
+          <w:rFonts w:ascii="Times New Roman" w:hAnsi="Times New Roman" w:cs="Times New Roman"/>
+          <w:sz w:val="24"/>
+          <w:szCs w:val="24"/>
+          <w:lang w:val="en-ZA"/>
+        </w:rPr>
+        <w:t>T</w:t>
+      </w:r>
+      <w:r>
+        <w:rPr>
+          <w:rFonts w:ascii="Times New Roman" w:hAnsi="Times New Roman" w:cs="Times New Roman"/>
+          <w:sz w:val="24"/>
+          <w:szCs w:val="24"/>
+          <w:lang w:val="en-ZA"/>
+        </w:rPr>
+        <w:t>h</w:t>
+      </w:r>
+      <w:r>
+        <w:rPr>
+          <w:rFonts w:ascii="Times New Roman" w:hAnsi="Times New Roman" w:cs="Times New Roman"/>
+          <w:sz w:val="24"/>
+          <w:szCs w:val="24"/>
+          <w:lang w:val="en-ZA"/>
+        </w:rPr>
+        <w:t xml:space="preserve">is histogram shows the </w:t>
+      </w:r>
+      <w:proofErr w:type="gramStart"/>
+      <w:r>
+        <w:rPr>
+          <w:rFonts w:ascii="Times New Roman" w:hAnsi="Times New Roman" w:cs="Times New Roman"/>
+          <w:sz w:val="24"/>
+          <w:szCs w:val="24"/>
+          <w:lang w:val="en-ZA"/>
+        </w:rPr>
+        <w:t>amount</w:t>
+      </w:r>
+      <w:proofErr w:type="gramEnd"/>
+      <w:r>
+        <w:rPr>
+          <w:rFonts w:ascii="Times New Roman" w:hAnsi="Times New Roman" w:cs="Times New Roman"/>
+          <w:sz w:val="24"/>
+          <w:szCs w:val="24"/>
+          <w:lang w:val="en-ZA"/>
+        </w:rPr>
+        <w:t xml:space="preserve"> of vehicles in a particular value group of normalized losses</w:t>
+      </w:r>
+      <w:r>
+        <w:rPr>
+          <w:rFonts w:ascii="Times New Roman" w:hAnsi="Times New Roman" w:cs="Times New Roman"/>
+          <w:sz w:val="24"/>
+          <w:szCs w:val="24"/>
+          <w:lang w:val="en-ZA"/>
+        </w:rPr>
+        <w:t xml:space="preserve"> </w:t>
+      </w:r>
+      <w:r>
+        <w:rPr>
+          <w:rFonts w:ascii="Times New Roman" w:hAnsi="Times New Roman" w:cs="Times New Roman"/>
+          <w:sz w:val="24"/>
+          <w:szCs w:val="24"/>
+          <w:lang w:val="en-ZA"/>
+        </w:rPr>
+        <w:t>in use as compared to other cars. T</w:t>
+      </w:r>
+      <w:r>
+        <w:rPr>
+          <w:rFonts w:ascii="Times New Roman" w:hAnsi="Times New Roman" w:cs="Times New Roman"/>
+          <w:sz w:val="24"/>
+          <w:szCs w:val="24"/>
+          <w:lang w:val="en-ZA"/>
+        </w:rPr>
+        <w:t>h</w:t>
+      </w:r>
+      <w:r>
+        <w:rPr>
+          <w:rFonts w:ascii="Times New Roman" w:hAnsi="Times New Roman" w:cs="Times New Roman"/>
+          <w:sz w:val="24"/>
+          <w:szCs w:val="24"/>
+          <w:lang w:val="en-ZA"/>
+        </w:rPr>
+        <w:t>e greatest number of cars in the dataset falls within the</w:t>
+      </w:r>
+      <w:r>
+        <w:rPr>
+          <w:rFonts w:ascii="Times New Roman" w:hAnsi="Times New Roman" w:cs="Times New Roman"/>
+          <w:sz w:val="24"/>
+          <w:szCs w:val="24"/>
+          <w:lang w:val="en-ZA"/>
+        </w:rPr>
+        <w:t xml:space="preserve"> </w:t>
+      </w:r>
+      <w:r>
+        <w:rPr>
+          <w:rFonts w:ascii="Times New Roman" w:hAnsi="Times New Roman" w:cs="Times New Roman"/>
+          <w:sz w:val="24"/>
+          <w:szCs w:val="24"/>
+          <w:lang w:val="en-ZA"/>
+        </w:rPr>
+        <w:t>value 100-125 and only a small count of cars (less than 10) fall within the value</w:t>
+      </w:r>
+      <w:r>
+        <w:rPr>
+          <w:rFonts w:ascii="Times New Roman" w:hAnsi="Times New Roman" w:cs="Times New Roman"/>
+          <w:sz w:val="24"/>
+          <w:szCs w:val="24"/>
+          <w:lang w:val="en-ZA"/>
+        </w:rPr>
+        <w:t xml:space="preserve"> </w:t>
+      </w:r>
+      <w:r>
+        <w:rPr>
+          <w:rFonts w:ascii="Times New Roman" w:hAnsi="Times New Roman" w:cs="Times New Roman"/>
+          <w:sz w:val="24"/>
+          <w:szCs w:val="24"/>
+          <w:lang w:val="en-ZA"/>
+        </w:rPr>
+        <w:t>225-250.</w:t>
+      </w:r>
+    </w:p>
+    <w:p>
+      <w:pPr>
+        <w:pStyle w:val="ListParagraph"/>
+        <w:autoSpaceDE w:val="0"/>
+        <w:autoSpaceDN w:val="0"/>
+        <w:adjustRightInd w:val="0"/>
+        <w:spacing w:line="240" w:lineRule="auto"/>
+        <w:jc w:val="left"/>
+        <w:rPr>
+          <w:rFonts w:ascii="Times New Roman" w:hAnsi="Times New Roman" w:cs="Times New Roman"/>
+          <w:sz w:val="24"/>
+          <w:szCs w:val="24"/>
+          <w:lang w:val="en-ZA"/>
+        </w:rPr>
+      </w:pPr>
     </w:p>
     <w:p>
       <w:pPr>
         <w:pStyle w:val="ListParagraph"/>
         <w:numPr>
           <w:ilvl w:val="0"/>
-          <w:numId w:val="4"/>
+          <w:numId w:val="7"/>
         </w:numPr>
-        <w:rPr>
-          <w:rFonts w:asciiTheme="minorHAnsi" w:hAnsiTheme="minorHAnsi"/>
-          <w:lang w:val="en-ZA"/>
-        </w:rPr>
-      </w:pPr>
-      <w:r>
-        <w:rPr>
-          <w:rFonts w:asciiTheme="minorHAnsi" w:hAnsiTheme="minorHAnsi"/>
-          <w:lang w:val="en-ZA"/>
-        </w:rPr>
-        <w:t xml:space="preserve">Song </w:t>
+        <w:autoSpaceDE w:val="0"/>
+        <w:autoSpaceDN w:val="0"/>
+        <w:adjustRightInd w:val="0"/>
+        <w:spacing w:line="240" w:lineRule="auto"/>
+        <w:jc w:val="left"/>
+        <w:rPr>
+          <w:rFonts w:ascii="Times New Roman" w:hAnsi="Times New Roman" w:cs="Times New Roman"/>
+          <w:sz w:val="24"/>
+          <w:szCs w:val="24"/>
+          <w:lang w:val="en-ZA"/>
+        </w:rPr>
+      </w:pPr>
+      <w:r>
+        <w:rPr>
+          <w:rFonts w:ascii="Times New Roman" w:hAnsi="Times New Roman" w:cs="Times New Roman"/>
+          <w:sz w:val="24"/>
+          <w:szCs w:val="24"/>
+          <w:lang w:val="en-ZA"/>
+        </w:rPr>
+        <w:t>Symbolising Risk Factor – Histogram</w:t>
+      </w:r>
+      <w:r>
+        <w:rPr>
+          <w:rFonts w:ascii="Times New Roman" w:hAnsi="Times New Roman" w:cs="Times New Roman"/>
+          <w:sz w:val="24"/>
+          <w:szCs w:val="24"/>
+          <w:lang w:val="en-ZA"/>
+        </w:rPr>
+        <w:t>:</w:t>
+      </w:r>
+    </w:p>
+    <w:p>
+      <w:pPr>
+        <w:pStyle w:val="ListParagraph"/>
+        <w:autoSpaceDE w:val="0"/>
+        <w:autoSpaceDN w:val="0"/>
+        <w:adjustRightInd w:val="0"/>
+        <w:spacing w:line="240" w:lineRule="auto"/>
+        <w:jc w:val="left"/>
+        <w:rPr>
+          <w:rFonts w:ascii="Times New Roman" w:hAnsi="Times New Roman" w:cs="Times New Roman"/>
+          <w:sz w:val="24"/>
+          <w:szCs w:val="24"/>
+          <w:lang w:val="en-ZA"/>
+        </w:rPr>
+      </w:pPr>
+      <w:r>
+        <w:rPr>
+          <w:rFonts w:ascii="Times New Roman" w:hAnsi="Times New Roman" w:cs="Times New Roman"/>
+          <w:sz w:val="24"/>
+          <w:szCs w:val="24"/>
+          <w:lang w:val="en-ZA"/>
+        </w:rPr>
+        <w:t xml:space="preserve">With symbolizing number value 3 being the </w:t>
+      </w:r>
+      <w:proofErr w:type="gramStart"/>
+      <w:r>
+        <w:rPr>
+          <w:rFonts w:ascii="Times New Roman" w:hAnsi="Times New Roman" w:cs="Times New Roman"/>
+          <w:sz w:val="24"/>
+          <w:szCs w:val="24"/>
+          <w:lang w:val="en-ZA"/>
+        </w:rPr>
+        <w:t>most risky</w:t>
+      </w:r>
+      <w:proofErr w:type="gramEnd"/>
+      <w:r>
+        <w:rPr>
+          <w:rFonts w:ascii="Times New Roman" w:hAnsi="Times New Roman" w:cs="Times New Roman"/>
+          <w:sz w:val="24"/>
+          <w:szCs w:val="24"/>
+          <w:lang w:val="en-ZA"/>
+        </w:rPr>
+        <w:t xml:space="preserve"> symbol for a vehicle to receive in</w:t>
+      </w:r>
+      <w:r>
+        <w:rPr>
+          <w:rFonts w:ascii="Times New Roman" w:hAnsi="Times New Roman" w:cs="Times New Roman"/>
+          <w:sz w:val="24"/>
+          <w:szCs w:val="24"/>
+          <w:lang w:val="en-ZA"/>
+        </w:rPr>
+        <w:t xml:space="preserve"> </w:t>
+      </w:r>
+      <w:r>
+        <w:rPr>
+          <w:rFonts w:ascii="Times New Roman" w:hAnsi="Times New Roman" w:cs="Times New Roman"/>
+          <w:sz w:val="24"/>
+          <w:szCs w:val="24"/>
+          <w:lang w:val="en-ZA"/>
+        </w:rPr>
+        <w:t>terms of price, almost 30 vehicles in this dataset falls within this category. T</w:t>
+      </w:r>
+      <w:r>
+        <w:rPr>
+          <w:rFonts w:ascii="Times New Roman" w:hAnsi="Times New Roman" w:cs="Times New Roman"/>
+          <w:sz w:val="24"/>
+          <w:szCs w:val="24"/>
+          <w:lang w:val="en-ZA"/>
+        </w:rPr>
+        <w:t>h</w:t>
+      </w:r>
+      <w:r>
+        <w:rPr>
+          <w:rFonts w:ascii="Times New Roman" w:hAnsi="Times New Roman" w:cs="Times New Roman"/>
+          <w:sz w:val="24"/>
+          <w:szCs w:val="24"/>
+          <w:lang w:val="en-ZA"/>
+        </w:rPr>
+        <w:t>e</w:t>
+      </w:r>
+      <w:r>
+        <w:rPr>
+          <w:rFonts w:ascii="Times New Roman" w:hAnsi="Times New Roman" w:cs="Times New Roman"/>
+          <w:sz w:val="24"/>
+          <w:szCs w:val="24"/>
+          <w:lang w:val="en-ZA"/>
+        </w:rPr>
+        <w:t xml:space="preserve"> </w:t>
+      </w:r>
+      <w:r>
+        <w:rPr>
+          <w:rFonts w:ascii="Times New Roman" w:hAnsi="Times New Roman" w:cs="Times New Roman"/>
+          <w:sz w:val="24"/>
+          <w:szCs w:val="24"/>
+          <w:lang w:val="en-ZA"/>
+        </w:rPr>
+        <w:t>largest portion</w:t>
+      </w:r>
+      <w:r>
+        <w:rPr>
+          <w:rFonts w:ascii="Times New Roman" w:hAnsi="Times New Roman" w:cs="Times New Roman"/>
+          <w:sz w:val="24"/>
+          <w:szCs w:val="24"/>
+          <w:lang w:val="en-ZA"/>
+        </w:rPr>
+        <w:t xml:space="preserve"> </w:t>
+      </w:r>
+      <w:r>
+        <w:rPr>
+          <w:rFonts w:ascii="Times New Roman" w:hAnsi="Times New Roman" w:cs="Times New Roman"/>
+          <w:sz w:val="24"/>
+          <w:szCs w:val="24"/>
+          <w:lang w:val="en-ZA"/>
+        </w:rPr>
+        <w:t>of vehicles fall within the just below and above value 0 which is far less risky than 3.</w:t>
+      </w:r>
+      <w:r>
+        <w:rPr>
+          <w:rFonts w:ascii="Times New Roman" w:hAnsi="Times New Roman" w:cs="Times New Roman"/>
+          <w:sz w:val="24"/>
+          <w:szCs w:val="24"/>
+          <w:lang w:val="en-ZA"/>
+        </w:rPr>
+        <w:t xml:space="preserve"> </w:t>
+      </w:r>
+      <w:r>
+        <w:rPr>
+          <w:rFonts w:ascii="Times New Roman" w:hAnsi="Times New Roman" w:cs="Times New Roman"/>
+          <w:sz w:val="24"/>
+          <w:szCs w:val="24"/>
+          <w:lang w:val="en-ZA"/>
+        </w:rPr>
+        <w:t xml:space="preserve">From here the </w:t>
+      </w:r>
+      <w:proofErr w:type="gramStart"/>
+      <w:r>
+        <w:rPr>
+          <w:rFonts w:ascii="Times New Roman" w:hAnsi="Times New Roman" w:cs="Times New Roman"/>
+          <w:sz w:val="24"/>
+          <w:szCs w:val="24"/>
+          <w:lang w:val="en-ZA"/>
+        </w:rPr>
+        <w:t>amount</w:t>
+      </w:r>
+      <w:proofErr w:type="gramEnd"/>
+      <w:r>
+        <w:rPr>
+          <w:rFonts w:ascii="Times New Roman" w:hAnsi="Times New Roman" w:cs="Times New Roman"/>
+          <w:sz w:val="24"/>
+          <w:szCs w:val="24"/>
+          <w:lang w:val="en-ZA"/>
+        </w:rPr>
+        <w:t xml:space="preserve"> of vehicles per class 1 and 2 tapering </w:t>
       </w:r>
       <w:proofErr w:type="spellStart"/>
       <w:r>
         <w:rPr>
-          <w:rFonts w:asciiTheme="minorHAnsi" w:hAnsiTheme="minorHAnsi"/>
-          <w:lang w:val="en-ZA"/>
-        </w:rPr>
-        <w:t>Accousticness</w:t>
+          <w:rFonts w:ascii="Times New Roman" w:hAnsi="Times New Roman" w:cs="Times New Roman"/>
+          <w:sz w:val="24"/>
+          <w:szCs w:val="24"/>
+          <w:lang w:val="en-ZA"/>
+        </w:rPr>
+        <w:t>of</w:t>
       </w:r>
       <w:proofErr w:type="spellEnd"/>
       <w:r>
         <w:rPr>
-          <w:rFonts w:asciiTheme="minorHAnsi" w:hAnsiTheme="minorHAnsi"/>
-          <w:lang w:val="en-ZA"/>
-        </w:rPr>
-        <w:t xml:space="preserve"> Like Distribution:</w:t>
-      </w:r>
-    </w:p>
-    <w:p>
-      <w:pPr>
-        <w:pStyle w:val="ListParagraph"/>
-        <w:rPr>
-          <w:rFonts w:asciiTheme="minorHAnsi" w:hAnsiTheme="minorHAnsi"/>
-          <w:lang w:val="en-ZA"/>
-        </w:rPr>
-      </w:pPr>
-      <w:r>
-        <w:rPr>
-          <w:rFonts w:asciiTheme="minorHAnsi" w:hAnsiTheme="minorHAnsi"/>
-          <w:lang w:val="en-ZA"/>
-        </w:rPr>
-        <w:t xml:space="preserve">This data is skewed to the right and we can clearly deduce that users prefer songs with lower </w:t>
-      </w:r>
-      <w:proofErr w:type="spellStart"/>
-      <w:r>
-        <w:rPr>
-          <w:rFonts w:asciiTheme="minorHAnsi" w:hAnsiTheme="minorHAnsi"/>
-          <w:lang w:val="en-ZA"/>
-        </w:rPr>
-        <w:t>accousticness</w:t>
-      </w:r>
-      <w:proofErr w:type="spellEnd"/>
-      <w:r>
-        <w:rPr>
-          <w:rFonts w:asciiTheme="minorHAnsi" w:hAnsiTheme="minorHAnsi"/>
-          <w:lang w:val="en-ZA"/>
-        </w:rPr>
-        <w:t>.</w:t>
-      </w:r>
+          <w:rFonts w:ascii="Times New Roman" w:hAnsi="Times New Roman" w:cs="Times New Roman"/>
+          <w:sz w:val="24"/>
+          <w:szCs w:val="24"/>
+          <w:lang w:val="en-ZA"/>
+        </w:rPr>
+        <w:t xml:space="preserve"> towards value 3. Less than 30</w:t>
+      </w:r>
+      <w:r>
+        <w:rPr>
+          <w:rFonts w:ascii="Times New Roman" w:hAnsi="Times New Roman" w:cs="Times New Roman"/>
+          <w:sz w:val="24"/>
+          <w:szCs w:val="24"/>
+          <w:lang w:val="en-ZA"/>
+        </w:rPr>
+        <w:t xml:space="preserve"> </w:t>
+      </w:r>
+      <w:r>
+        <w:rPr>
+          <w:rFonts w:ascii="Times New Roman" w:hAnsi="Times New Roman" w:cs="Times New Roman"/>
+          <w:sz w:val="24"/>
+          <w:szCs w:val="24"/>
+          <w:lang w:val="en-ZA"/>
+        </w:rPr>
+        <w:t>vehicles fall within the value range -1 to -2.</w:t>
+      </w:r>
+    </w:p>
+    <w:p>
+      <w:pPr>
+        <w:autoSpaceDE w:val="0"/>
+        <w:autoSpaceDN w:val="0"/>
+        <w:adjustRightInd w:val="0"/>
+        <w:spacing w:line="240" w:lineRule="auto"/>
+        <w:jc w:val="left"/>
+        <w:rPr>
+          <w:rFonts w:ascii="Times New Roman" w:hAnsi="Times New Roman" w:cs="Times New Roman"/>
+          <w:sz w:val="24"/>
+          <w:szCs w:val="24"/>
+          <w:lang w:val="en-ZA"/>
+        </w:rPr>
+      </w:pPr>
+    </w:p>
+    <w:p>
+      <w:pPr>
+        <w:autoSpaceDE w:val="0"/>
+        <w:autoSpaceDN w:val="0"/>
+        <w:adjustRightInd w:val="0"/>
+        <w:spacing w:line="240" w:lineRule="auto"/>
+        <w:jc w:val="left"/>
+        <w:rPr>
+          <w:rFonts w:ascii="Times New Roman" w:hAnsi="Times New Roman" w:cs="Times New Roman"/>
+          <w:sz w:val="24"/>
+          <w:szCs w:val="24"/>
+          <w:lang w:val="en-ZA"/>
+        </w:rPr>
+      </w:pPr>
     </w:p>
     <w:p>
       <w:pPr>
         <w:pStyle w:val="ListParagraph"/>
         <w:numPr>
           <w:ilvl w:val="0"/>
-          <w:numId w:val="4"/>
+          <w:numId w:val="7"/>
         </w:numPr>
+        <w:autoSpaceDE w:val="0"/>
+        <w:autoSpaceDN w:val="0"/>
+        <w:adjustRightInd w:val="0"/>
+        <w:spacing w:line="240" w:lineRule="auto"/>
+        <w:jc w:val="left"/>
+        <w:rPr>
+          <w:rFonts w:ascii="Times New Roman" w:hAnsi="Times New Roman" w:cs="Times New Roman"/>
+          <w:sz w:val="24"/>
+          <w:szCs w:val="24"/>
+          <w:lang w:val="en-ZA"/>
+        </w:rPr>
+      </w:pPr>
+      <w:r>
+        <w:rPr>
+          <w:rFonts w:ascii="Times New Roman" w:hAnsi="Times New Roman" w:cs="Times New Roman"/>
+          <w:sz w:val="24"/>
+          <w:szCs w:val="24"/>
+          <w:lang w:val="en-ZA"/>
+        </w:rPr>
+        <w:t>Drive Wheels - Bar Chart</w:t>
+      </w:r>
+      <w:r>
+        <w:rPr>
+          <w:rFonts w:ascii="Times New Roman" w:hAnsi="Times New Roman" w:cs="Times New Roman"/>
+          <w:sz w:val="24"/>
+          <w:szCs w:val="24"/>
+          <w:lang w:val="en-ZA"/>
+        </w:rPr>
+        <w:t>:</w:t>
+      </w:r>
+    </w:p>
+    <w:p>
+      <w:pPr>
+        <w:pStyle w:val="ListParagraph"/>
+        <w:autoSpaceDE w:val="0"/>
+        <w:autoSpaceDN w:val="0"/>
+        <w:adjustRightInd w:val="0"/>
+        <w:spacing w:line="240" w:lineRule="auto"/>
+        <w:jc w:val="left"/>
+        <w:rPr>
+          <w:rFonts w:ascii="Times New Roman" w:hAnsi="Times New Roman" w:cs="Times New Roman"/>
+          <w:sz w:val="24"/>
+          <w:szCs w:val="24"/>
+          <w:lang w:val="en-ZA"/>
+        </w:rPr>
+      </w:pPr>
+      <w:r>
+        <w:rPr>
+          <w:rFonts w:ascii="Times New Roman" w:hAnsi="Times New Roman" w:cs="Times New Roman"/>
+          <w:sz w:val="24"/>
+          <w:szCs w:val="24"/>
+          <w:lang w:val="en-ZA"/>
+        </w:rPr>
+        <w:t xml:space="preserve">A simple Bar Chart in the Drive Wheels category summarizes the </w:t>
+      </w:r>
+      <w:proofErr w:type="gramStart"/>
+      <w:r>
+        <w:rPr>
+          <w:rFonts w:ascii="Times New Roman" w:hAnsi="Times New Roman" w:cs="Times New Roman"/>
+          <w:sz w:val="24"/>
+          <w:szCs w:val="24"/>
+          <w:lang w:val="en-ZA"/>
+        </w:rPr>
+        <w:t>amount</w:t>
+      </w:r>
+      <w:proofErr w:type="gramEnd"/>
+      <w:r>
+        <w:rPr>
+          <w:rFonts w:ascii="Times New Roman" w:hAnsi="Times New Roman" w:cs="Times New Roman"/>
+          <w:sz w:val="24"/>
+          <w:szCs w:val="24"/>
+          <w:lang w:val="en-ZA"/>
+        </w:rPr>
+        <w:t xml:space="preserve"> of cars within</w:t>
+      </w:r>
+      <w:r>
+        <w:rPr>
+          <w:rFonts w:ascii="Times New Roman" w:hAnsi="Times New Roman" w:cs="Times New Roman"/>
+          <w:sz w:val="24"/>
+          <w:szCs w:val="24"/>
+          <w:lang w:val="en-ZA"/>
+        </w:rPr>
+        <w:t xml:space="preserve"> </w:t>
+      </w:r>
+      <w:r>
+        <w:rPr>
+          <w:rFonts w:ascii="Times New Roman" w:hAnsi="Times New Roman" w:cs="Times New Roman"/>
+          <w:sz w:val="24"/>
+          <w:szCs w:val="24"/>
+          <w:lang w:val="en-ZA"/>
+        </w:rPr>
+        <w:t>each group with front-wheel drive cars being the most represented (+-120) in the dataset and</w:t>
+      </w:r>
+      <w:r>
+        <w:rPr>
+          <w:rFonts w:ascii="Times New Roman" w:hAnsi="Times New Roman" w:cs="Times New Roman"/>
+          <w:sz w:val="24"/>
+          <w:szCs w:val="24"/>
+          <w:lang w:val="en-ZA"/>
+        </w:rPr>
+        <w:t xml:space="preserve"> </w:t>
+      </w:r>
+      <w:r>
+        <w:rPr>
+          <w:rFonts w:ascii="Times New Roman" w:hAnsi="Times New Roman" w:cs="Times New Roman"/>
+          <w:sz w:val="24"/>
+          <w:szCs w:val="24"/>
+          <w:lang w:val="en-ZA"/>
+        </w:rPr>
+        <w:t>four wheel drive the least (less than 10).</w:t>
+      </w:r>
+    </w:p>
+    <w:p>
+      <w:pPr>
+        <w:autoSpaceDE w:val="0"/>
+        <w:autoSpaceDN w:val="0"/>
+        <w:adjustRightInd w:val="0"/>
+        <w:spacing w:line="240" w:lineRule="auto"/>
+        <w:jc w:val="left"/>
+        <w:rPr>
+          <w:rFonts w:ascii="Times New Roman" w:hAnsi="Times New Roman" w:cs="Times New Roman"/>
+          <w:sz w:val="24"/>
+          <w:szCs w:val="24"/>
+          <w:lang w:val="en-ZA"/>
+        </w:rPr>
+      </w:pPr>
+    </w:p>
+    <w:p>
+      <w:pPr>
+        <w:pStyle w:val="ListParagraph"/>
+        <w:numPr>
+          <w:ilvl w:val="0"/>
+          <w:numId w:val="7"/>
+        </w:numPr>
+        <w:autoSpaceDE w:val="0"/>
+        <w:autoSpaceDN w:val="0"/>
+        <w:adjustRightInd w:val="0"/>
+        <w:spacing w:line="240" w:lineRule="auto"/>
+        <w:jc w:val="left"/>
+        <w:rPr>
+          <w:rFonts w:ascii="Times New Roman" w:hAnsi="Times New Roman" w:cs="Times New Roman"/>
+          <w:sz w:val="24"/>
+          <w:szCs w:val="24"/>
+          <w:lang w:val="en-ZA"/>
+        </w:rPr>
+      </w:pPr>
+      <w:r>
+        <w:rPr>
+          <w:rFonts w:ascii="Times New Roman" w:hAnsi="Times New Roman" w:cs="Times New Roman"/>
+          <w:sz w:val="24"/>
+          <w:szCs w:val="24"/>
+          <w:lang w:val="en-ZA"/>
+        </w:rPr>
+        <w:t xml:space="preserve"> Number of Doors Frequency - Bar Chart</w:t>
+      </w:r>
+      <w:r>
+        <w:rPr>
+          <w:rFonts w:ascii="Times New Roman" w:hAnsi="Times New Roman" w:cs="Times New Roman"/>
+          <w:sz w:val="24"/>
+          <w:szCs w:val="24"/>
+          <w:lang w:val="en-ZA"/>
+        </w:rPr>
+        <w:t xml:space="preserve">:  </w:t>
+      </w:r>
+    </w:p>
+    <w:p>
+      <w:pPr>
+        <w:pStyle w:val="ListParagraph"/>
+        <w:autoSpaceDE w:val="0"/>
+        <w:autoSpaceDN w:val="0"/>
+        <w:adjustRightInd w:val="0"/>
+        <w:spacing w:line="240" w:lineRule="auto"/>
+        <w:jc w:val="left"/>
+        <w:rPr>
+          <w:rFonts w:ascii="Times New Roman" w:hAnsi="Times New Roman" w:cs="Times New Roman"/>
+          <w:sz w:val="24"/>
+          <w:szCs w:val="24"/>
+          <w:lang w:val="en-ZA"/>
+        </w:rPr>
+      </w:pPr>
+      <w:r>
+        <w:rPr>
+          <w:rFonts w:ascii="Times New Roman" w:hAnsi="Times New Roman" w:cs="Times New Roman"/>
+          <w:sz w:val="24"/>
+          <w:szCs w:val="24"/>
+          <w:lang w:val="en-ZA"/>
+        </w:rPr>
+        <w:t>With only two categories in the '</w:t>
+      </w:r>
+      <w:proofErr w:type="spellStart"/>
+      <w:r>
+        <w:rPr>
+          <w:rFonts w:ascii="Times New Roman" w:hAnsi="Times New Roman" w:cs="Times New Roman"/>
+          <w:sz w:val="24"/>
+          <w:szCs w:val="24"/>
+          <w:lang w:val="en-ZA"/>
+        </w:rPr>
+        <w:t>num_of_doors</w:t>
+      </w:r>
+      <w:proofErr w:type="spellEnd"/>
+      <w:r>
+        <w:rPr>
+          <w:rFonts w:ascii="Times New Roman" w:hAnsi="Times New Roman" w:cs="Times New Roman"/>
+          <w:sz w:val="24"/>
+          <w:szCs w:val="24"/>
+          <w:lang w:val="en-ZA"/>
+        </w:rPr>
+        <w:t>' variable, four door vehicles are the</w:t>
+      </w:r>
+      <w:r>
+        <w:rPr>
+          <w:rFonts w:ascii="Times New Roman" w:hAnsi="Times New Roman" w:cs="Times New Roman"/>
+          <w:sz w:val="24"/>
+          <w:szCs w:val="24"/>
+          <w:lang w:val="en-ZA"/>
+        </w:rPr>
+        <w:t xml:space="preserve"> </w:t>
+      </w:r>
+      <w:r>
+        <w:rPr>
+          <w:rFonts w:ascii="Times New Roman" w:hAnsi="Times New Roman" w:cs="Times New Roman"/>
+          <w:sz w:val="24"/>
+          <w:szCs w:val="24"/>
+          <w:lang w:val="en-ZA"/>
+        </w:rPr>
+        <w:t>most</w:t>
+      </w:r>
+      <w:r>
+        <w:rPr>
+          <w:rFonts w:ascii="Times New Roman" w:hAnsi="Times New Roman" w:cs="Times New Roman"/>
+          <w:sz w:val="24"/>
+          <w:szCs w:val="24"/>
+          <w:lang w:val="en-ZA"/>
+        </w:rPr>
+        <w:t xml:space="preserve"> </w:t>
+      </w:r>
+      <w:r>
+        <w:rPr>
+          <w:rFonts w:ascii="Times New Roman" w:hAnsi="Times New Roman" w:cs="Times New Roman"/>
+          <w:sz w:val="24"/>
+          <w:szCs w:val="24"/>
+          <w:lang w:val="en-ZA"/>
+        </w:rPr>
+        <w:t>represented in this dataset.</w:t>
+      </w:r>
+    </w:p>
+    <w:p>
+      <w:pPr>
+        <w:pStyle w:val="ListParagraph"/>
+        <w:autoSpaceDE w:val="0"/>
+        <w:autoSpaceDN w:val="0"/>
+        <w:adjustRightInd w:val="0"/>
+        <w:spacing w:line="240" w:lineRule="auto"/>
+        <w:jc w:val="left"/>
+        <w:rPr>
+          <w:rFonts w:ascii="Times New Roman" w:hAnsi="Times New Roman" w:cs="Times New Roman"/>
+          <w:sz w:val="24"/>
+          <w:szCs w:val="24"/>
+          <w:lang w:val="en-ZA"/>
+        </w:rPr>
+      </w:pPr>
+    </w:p>
+    <w:p>
+      <w:pPr>
+        <w:pStyle w:val="ListParagraph"/>
+        <w:numPr>
+          <w:ilvl w:val="0"/>
+          <w:numId w:val="7"/>
+        </w:numPr>
+        <w:autoSpaceDE w:val="0"/>
+        <w:autoSpaceDN w:val="0"/>
+        <w:adjustRightInd w:val="0"/>
+        <w:spacing w:line="240" w:lineRule="auto"/>
+        <w:jc w:val="left"/>
+        <w:rPr>
+          <w:rFonts w:ascii="Times New Roman" w:hAnsi="Times New Roman" w:cs="Times New Roman"/>
+          <w:sz w:val="24"/>
+          <w:szCs w:val="24"/>
+          <w:lang w:val="en-ZA"/>
+        </w:rPr>
+      </w:pPr>
+      <w:r>
+        <w:rPr>
+          <w:rFonts w:ascii="Times New Roman" w:hAnsi="Times New Roman" w:cs="Times New Roman"/>
+          <w:sz w:val="24"/>
+          <w:szCs w:val="24"/>
+          <w:lang w:val="en-ZA"/>
+        </w:rPr>
+        <w:t xml:space="preserve"> Make, Fuel Type, Engine Size, Aspiration Group - Horizontal Bar Chart</w:t>
+      </w:r>
+      <w:r>
+        <w:rPr>
+          <w:rFonts w:ascii="Times New Roman" w:hAnsi="Times New Roman" w:cs="Times New Roman"/>
+          <w:sz w:val="24"/>
+          <w:szCs w:val="24"/>
+          <w:lang w:val="en-ZA"/>
+        </w:rPr>
+        <w:t>:</w:t>
+      </w:r>
+    </w:p>
+    <w:p>
+      <w:pPr>
+        <w:pStyle w:val="ListParagraph"/>
+        <w:autoSpaceDE w:val="0"/>
+        <w:autoSpaceDN w:val="0"/>
+        <w:adjustRightInd w:val="0"/>
+        <w:spacing w:line="240" w:lineRule="auto"/>
+        <w:jc w:val="left"/>
+        <w:rPr>
+          <w:rFonts w:ascii="Times New Roman" w:hAnsi="Times New Roman" w:cs="Times New Roman"/>
+          <w:sz w:val="24"/>
+          <w:szCs w:val="24"/>
+          <w:lang w:val="en-ZA"/>
+        </w:rPr>
+      </w:pPr>
+      <w:r>
+        <w:rPr>
+          <w:rFonts w:ascii="Times New Roman" w:hAnsi="Times New Roman" w:cs="Times New Roman"/>
+          <w:sz w:val="24"/>
+          <w:szCs w:val="24"/>
+          <w:lang w:val="en-ZA"/>
+        </w:rPr>
+        <w:t>Tis visualization may look busy but it can serve as a matrix in which the average economy of</w:t>
+      </w:r>
+      <w:r>
+        <w:rPr>
+          <w:rFonts w:ascii="Times New Roman" w:hAnsi="Times New Roman" w:cs="Times New Roman"/>
+          <w:sz w:val="24"/>
+          <w:szCs w:val="24"/>
+          <w:lang w:val="en-ZA"/>
+        </w:rPr>
+        <w:t xml:space="preserve"> </w:t>
+      </w:r>
+      <w:r>
+        <w:rPr>
+          <w:rFonts w:ascii="Times New Roman" w:hAnsi="Times New Roman" w:cs="Times New Roman"/>
+          <w:sz w:val="24"/>
+          <w:szCs w:val="24"/>
+          <w:lang w:val="en-ZA"/>
+        </w:rPr>
+        <w:t xml:space="preserve">all the vehicles per engine size in the dataset can be found. </w:t>
+      </w:r>
+      <w:proofErr w:type="gramStart"/>
+      <w:r>
+        <w:rPr>
+          <w:rFonts w:ascii="Times New Roman" w:hAnsi="Times New Roman" w:cs="Times New Roman"/>
+          <w:sz w:val="24"/>
+          <w:szCs w:val="24"/>
+          <w:lang w:val="en-ZA"/>
+        </w:rPr>
+        <w:t>Typically</w:t>
+      </w:r>
+      <w:proofErr w:type="gramEnd"/>
+      <w:r>
+        <w:rPr>
+          <w:rFonts w:ascii="Times New Roman" w:hAnsi="Times New Roman" w:cs="Times New Roman"/>
+          <w:sz w:val="24"/>
+          <w:szCs w:val="24"/>
+          <w:lang w:val="en-ZA"/>
+        </w:rPr>
+        <w:t xml:space="preserve"> one would compare</w:t>
+      </w:r>
+      <w:r>
+        <w:rPr>
+          <w:rFonts w:ascii="Times New Roman" w:hAnsi="Times New Roman" w:cs="Times New Roman"/>
+          <w:sz w:val="24"/>
+          <w:szCs w:val="24"/>
+          <w:lang w:val="en-ZA"/>
+        </w:rPr>
+        <w:t xml:space="preserve"> </w:t>
+      </w:r>
+      <w:r>
+        <w:rPr>
+          <w:rFonts w:ascii="Times New Roman" w:hAnsi="Times New Roman" w:cs="Times New Roman"/>
+          <w:sz w:val="24"/>
+          <w:szCs w:val="24"/>
+          <w:lang w:val="en-ZA"/>
+        </w:rPr>
+        <w:t>similar engine sizes, aspiration types and fuel types grouped, with one another (by make).</w:t>
+      </w:r>
+      <w:r>
+        <w:rPr>
+          <w:rFonts w:ascii="Times New Roman" w:hAnsi="Times New Roman" w:cs="Times New Roman"/>
+          <w:sz w:val="24"/>
+          <w:szCs w:val="24"/>
+          <w:lang w:val="en-ZA"/>
+        </w:rPr>
+        <w:t xml:space="preserve"> </w:t>
+      </w:r>
+      <w:r>
+        <w:rPr>
+          <w:rFonts w:ascii="Times New Roman" w:hAnsi="Times New Roman" w:cs="Times New Roman"/>
+          <w:sz w:val="24"/>
+          <w:szCs w:val="24"/>
+          <w:lang w:val="en-ZA"/>
+        </w:rPr>
+        <w:t>T</w:t>
+      </w:r>
+      <w:r>
+        <w:rPr>
+          <w:rFonts w:ascii="Times New Roman" w:hAnsi="Times New Roman" w:cs="Times New Roman"/>
+          <w:sz w:val="24"/>
+          <w:szCs w:val="24"/>
+          <w:lang w:val="en-ZA"/>
+        </w:rPr>
+        <w:t>h</w:t>
+      </w:r>
+      <w:r>
+        <w:rPr>
+          <w:rFonts w:ascii="Times New Roman" w:hAnsi="Times New Roman" w:cs="Times New Roman"/>
+          <w:sz w:val="24"/>
+          <w:szCs w:val="24"/>
+          <w:lang w:val="en-ZA"/>
+        </w:rPr>
+        <w:t>e most economical vehicle in the city and highway in the dataset is the Chevrolet, gas type,</w:t>
+      </w:r>
+      <w:r>
+        <w:rPr>
+          <w:rFonts w:ascii="Times New Roman" w:hAnsi="Times New Roman" w:cs="Times New Roman"/>
+          <w:sz w:val="24"/>
+          <w:szCs w:val="24"/>
+          <w:lang w:val="en-ZA"/>
+        </w:rPr>
+        <w:t xml:space="preserve"> </w:t>
+      </w:r>
+      <w:r>
+        <w:rPr>
+          <w:rFonts w:ascii="Times New Roman" w:hAnsi="Times New Roman" w:cs="Times New Roman"/>
+          <w:sz w:val="24"/>
+          <w:szCs w:val="24"/>
+          <w:lang w:val="en-ZA"/>
+        </w:rPr>
+        <w:t>standard aspirated 61 sized engine vehicle logging just over 45 miles per gallon in the city and</w:t>
+      </w:r>
+      <w:r>
+        <w:rPr>
+          <w:rFonts w:ascii="Times New Roman" w:hAnsi="Times New Roman" w:cs="Times New Roman"/>
+          <w:sz w:val="24"/>
+          <w:szCs w:val="24"/>
+          <w:lang w:val="en-ZA"/>
+        </w:rPr>
+        <w:t xml:space="preserve"> </w:t>
+      </w:r>
+      <w:r>
+        <w:rPr>
+          <w:rFonts w:ascii="Times New Roman" w:hAnsi="Times New Roman" w:cs="Times New Roman"/>
+          <w:sz w:val="24"/>
+          <w:szCs w:val="24"/>
+          <w:lang w:val="en-ZA"/>
+        </w:rPr>
+        <w:t>an amazing 50+ miles per gallon on the highway.</w:t>
+      </w:r>
+    </w:p>
+    <w:p>
+      <w:pPr>
+        <w:pStyle w:val="ListParagraph"/>
+        <w:autoSpaceDE w:val="0"/>
+        <w:autoSpaceDN w:val="0"/>
+        <w:adjustRightInd w:val="0"/>
+        <w:spacing w:line="240" w:lineRule="auto"/>
+        <w:jc w:val="left"/>
+        <w:rPr>
+          <w:rFonts w:ascii="Times New Roman" w:hAnsi="Times New Roman" w:cs="Times New Roman"/>
+          <w:sz w:val="24"/>
+          <w:szCs w:val="24"/>
+          <w:lang w:val="en-ZA"/>
+        </w:rPr>
+      </w:pPr>
+    </w:p>
+    <w:p>
+      <w:pPr>
+        <w:pStyle w:val="ListParagraph"/>
+        <w:numPr>
+          <w:ilvl w:val="0"/>
+          <w:numId w:val="7"/>
+        </w:numPr>
+        <w:autoSpaceDE w:val="0"/>
+        <w:autoSpaceDN w:val="0"/>
+        <w:adjustRightInd w:val="0"/>
+        <w:spacing w:line="240" w:lineRule="auto"/>
+        <w:jc w:val="left"/>
+        <w:rPr>
+          <w:rFonts w:ascii="Times New Roman" w:hAnsi="Times New Roman" w:cs="Times New Roman"/>
+          <w:sz w:val="24"/>
+          <w:szCs w:val="24"/>
+          <w:lang w:val="en-ZA"/>
+        </w:rPr>
+      </w:pPr>
+      <w:r>
+        <w:rPr>
+          <w:rFonts w:ascii="Times New Roman" w:hAnsi="Times New Roman" w:cs="Times New Roman"/>
+          <w:sz w:val="24"/>
+          <w:szCs w:val="24"/>
+          <w:lang w:val="en-ZA"/>
+        </w:rPr>
+        <w:t>Horsepower, Bore, Stroke Per Curb Weight - Line Diagrams</w:t>
+      </w:r>
+      <w:r>
+        <w:rPr>
+          <w:rFonts w:ascii="Times New Roman" w:hAnsi="Times New Roman" w:cs="Times New Roman"/>
+          <w:sz w:val="24"/>
+          <w:szCs w:val="24"/>
+          <w:lang w:val="en-ZA"/>
+        </w:rPr>
+        <w:t xml:space="preserve">: </w:t>
+      </w:r>
+    </w:p>
+    <w:p>
+      <w:pPr>
+        <w:pStyle w:val="ListParagraph"/>
+        <w:autoSpaceDE w:val="0"/>
+        <w:autoSpaceDN w:val="0"/>
+        <w:adjustRightInd w:val="0"/>
+        <w:spacing w:line="240" w:lineRule="auto"/>
+        <w:jc w:val="left"/>
+        <w:rPr>
+          <w:rFonts w:ascii="Times New Roman" w:hAnsi="Times New Roman" w:cs="Times New Roman"/>
+          <w:sz w:val="24"/>
+          <w:szCs w:val="24"/>
+          <w:lang w:val="en-ZA"/>
+        </w:rPr>
+      </w:pPr>
+    </w:p>
+    <w:p>
+      <w:pPr>
+        <w:autoSpaceDE w:val="0"/>
+        <w:autoSpaceDN w:val="0"/>
+        <w:adjustRightInd w:val="0"/>
+        <w:spacing w:line="240" w:lineRule="auto"/>
+        <w:jc w:val="left"/>
+        <w:rPr>
+          <w:rFonts w:ascii="Times New Roman" w:hAnsi="Times New Roman" w:cs="Times New Roman"/>
+          <w:sz w:val="24"/>
+          <w:szCs w:val="24"/>
+          <w:lang w:val="en-ZA"/>
+        </w:rPr>
+      </w:pPr>
+      <w:r>
+        <w:rPr>
+          <w:rFonts w:ascii="Times New Roman" w:hAnsi="Times New Roman" w:cs="Times New Roman"/>
+          <w:sz w:val="24"/>
+          <w:szCs w:val="24"/>
+          <w:lang w:val="en-ZA"/>
+        </w:rPr>
+        <w:t xml:space="preserve">With the </w:t>
+      </w:r>
+      <w:proofErr w:type="gramStart"/>
+      <w:r>
+        <w:rPr>
+          <w:rFonts w:ascii="Times New Roman" w:hAnsi="Times New Roman" w:cs="Times New Roman"/>
+          <w:sz w:val="24"/>
+          <w:szCs w:val="24"/>
+          <w:lang w:val="en-ZA"/>
+        </w:rPr>
+        <w:t>three line</w:t>
+      </w:r>
+      <w:proofErr w:type="gramEnd"/>
+      <w:r>
+        <w:rPr>
+          <w:rFonts w:ascii="Times New Roman" w:hAnsi="Times New Roman" w:cs="Times New Roman"/>
+          <w:sz w:val="24"/>
+          <w:szCs w:val="24"/>
+          <w:lang w:val="en-ZA"/>
+        </w:rPr>
+        <w:t xml:space="preserve"> diagrams of horsepower, bore, and stroke visualized over the curb weight</w:t>
+      </w:r>
+      <w:r>
+        <w:rPr>
+          <w:rFonts w:ascii="Times New Roman" w:hAnsi="Times New Roman" w:cs="Times New Roman"/>
+          <w:sz w:val="24"/>
+          <w:szCs w:val="24"/>
+          <w:lang w:val="en-ZA"/>
+        </w:rPr>
+        <w:t xml:space="preserve"> </w:t>
+      </w:r>
+      <w:r>
+        <w:rPr>
+          <w:rFonts w:ascii="Times New Roman" w:hAnsi="Times New Roman" w:cs="Times New Roman"/>
+          <w:sz w:val="24"/>
+          <w:szCs w:val="24"/>
+          <w:lang w:val="en-ZA"/>
+        </w:rPr>
+        <w:t>we can clearly see how design adjusts bore size and stroke as the curb weight of the vehicle</w:t>
+      </w:r>
+      <w:r>
+        <w:rPr>
+          <w:rFonts w:ascii="Times New Roman" w:hAnsi="Times New Roman" w:cs="Times New Roman"/>
+          <w:sz w:val="24"/>
+          <w:szCs w:val="24"/>
+          <w:lang w:val="en-ZA"/>
+        </w:rPr>
+        <w:t xml:space="preserve"> </w:t>
+      </w:r>
+      <w:r>
+        <w:rPr>
+          <w:rFonts w:ascii="Times New Roman" w:hAnsi="Times New Roman" w:cs="Times New Roman"/>
+          <w:sz w:val="24"/>
+          <w:szCs w:val="24"/>
+          <w:lang w:val="en-ZA"/>
+        </w:rPr>
+        <w:t>increases to deliver more horsepower. T</w:t>
+      </w:r>
+      <w:r>
+        <w:rPr>
+          <w:rFonts w:ascii="Times New Roman" w:hAnsi="Times New Roman" w:cs="Times New Roman"/>
+          <w:sz w:val="24"/>
+          <w:szCs w:val="24"/>
+          <w:lang w:val="en-ZA"/>
+        </w:rPr>
+        <w:t>h</w:t>
+      </w:r>
+      <w:r>
+        <w:rPr>
+          <w:rFonts w:ascii="Times New Roman" w:hAnsi="Times New Roman" w:cs="Times New Roman"/>
+          <w:sz w:val="24"/>
+          <w:szCs w:val="24"/>
+          <w:lang w:val="en-ZA"/>
+        </w:rPr>
+        <w:t>ere are exceptions to this though and it is in sport</w:t>
+      </w:r>
+      <w:r>
+        <w:rPr>
+          <w:rFonts w:ascii="Times New Roman" w:hAnsi="Times New Roman" w:cs="Times New Roman"/>
+          <w:sz w:val="24"/>
+          <w:szCs w:val="24"/>
+          <w:lang w:val="en-ZA"/>
+        </w:rPr>
+        <w:t xml:space="preserve"> </w:t>
+      </w:r>
+      <w:r>
+        <w:rPr>
+          <w:rFonts w:ascii="Times New Roman" w:hAnsi="Times New Roman" w:cs="Times New Roman"/>
+          <w:sz w:val="24"/>
+          <w:szCs w:val="24"/>
+          <w:lang w:val="en-ZA"/>
+        </w:rPr>
+        <w:t>models where horsepower is increased and not necessarily curb weight, this is to deliver better</w:t>
+      </w:r>
+      <w:r>
+        <w:rPr>
+          <w:rFonts w:ascii="Times New Roman" w:hAnsi="Times New Roman" w:cs="Times New Roman"/>
+          <w:sz w:val="24"/>
+          <w:szCs w:val="24"/>
+          <w:lang w:val="en-ZA"/>
+        </w:rPr>
+        <w:t xml:space="preserve"> </w:t>
+      </w:r>
+      <w:r>
+        <w:rPr>
+          <w:rFonts w:ascii="Times New Roman" w:hAnsi="Times New Roman" w:cs="Times New Roman"/>
+          <w:sz w:val="24"/>
+          <w:szCs w:val="24"/>
+          <w:lang w:val="en-ZA"/>
+        </w:rPr>
+        <w:t>performance for sporty models.</w:t>
+      </w:r>
+      <w:r>
+        <w:rPr>
+          <w:rFonts w:ascii="Times New Roman" w:hAnsi="Times New Roman" w:cs="Times New Roman"/>
+          <w:sz w:val="24"/>
+          <w:szCs w:val="24"/>
+          <w:lang w:val="en-ZA"/>
+        </w:rPr>
+        <w:t xml:space="preserve"> </w:t>
+      </w:r>
+      <w:r>
+        <w:rPr>
+          <w:rFonts w:ascii="Times New Roman" w:hAnsi="Times New Roman" w:cs="Times New Roman"/>
+          <w:sz w:val="24"/>
+          <w:szCs w:val="24"/>
+          <w:lang w:val="en-ZA"/>
+        </w:rPr>
+        <w:t>Please note that here we can see the drastic dip towards zero in our bore and stroke lines. T</w:t>
+      </w:r>
+      <w:r>
+        <w:rPr>
+          <w:rFonts w:ascii="Times New Roman" w:hAnsi="Times New Roman" w:cs="Times New Roman"/>
+          <w:sz w:val="24"/>
+          <w:szCs w:val="24"/>
+          <w:lang w:val="en-ZA"/>
+        </w:rPr>
+        <w:t>h</w:t>
+      </w:r>
+      <w:r>
+        <w:rPr>
+          <w:rFonts w:ascii="Times New Roman" w:hAnsi="Times New Roman" w:cs="Times New Roman"/>
+          <w:sz w:val="24"/>
+          <w:szCs w:val="24"/>
+          <w:lang w:val="en-ZA"/>
+        </w:rPr>
+        <w:t>is</w:t>
+      </w:r>
+      <w:r>
+        <w:rPr>
+          <w:rFonts w:ascii="Times New Roman" w:hAnsi="Times New Roman" w:cs="Times New Roman"/>
+          <w:sz w:val="24"/>
+          <w:szCs w:val="24"/>
+          <w:lang w:val="en-ZA"/>
+        </w:rPr>
+        <w:t xml:space="preserve"> </w:t>
+      </w:r>
+      <w:r>
+        <w:rPr>
+          <w:rFonts w:ascii="Times New Roman" w:hAnsi="Times New Roman" w:cs="Times New Roman"/>
+          <w:sz w:val="24"/>
+          <w:szCs w:val="24"/>
+          <w:lang w:val="en-ZA"/>
+        </w:rPr>
+        <w:t>is due to the replacing of the missing values with null.</w:t>
+      </w:r>
+    </w:p>
+    <w:p>
+      <w:pPr>
+        <w:pStyle w:val="ListParagraph"/>
+        <w:jc w:val="left"/>
+        <w:rPr>
+          <w:rFonts w:ascii="AdobeCaslonProRegular" w:hAnsi="AdobeCaslonProRegular" w:cs="AdobeCaslonProRegular"/>
+          <w:color w:val="666666"/>
+          <w:sz w:val="24"/>
+          <w:szCs w:val="24"/>
+          <w:lang w:val="en-ZA"/>
+        </w:rPr>
+      </w:pPr>
+    </w:p>
+    <w:p>
+      <w:pPr>
+        <w:jc w:val="left"/>
         <w:rPr>
           <w:rFonts w:asciiTheme="minorHAnsi" w:hAnsiTheme="minorHAnsi"/>
           <w:lang w:val="en-ZA"/>
         </w:rPr>
       </w:pPr>
-      <w:r>
-        <w:rPr>
-          <w:rFonts w:asciiTheme="minorHAnsi" w:hAnsiTheme="minorHAnsi"/>
-          <w:lang w:val="en-ZA"/>
-        </w:rPr>
-        <w:t xml:space="preserve">Song </w:t>
-      </w:r>
-      <w:proofErr w:type="spellStart"/>
-      <w:r>
-        <w:rPr>
-          <w:rFonts w:asciiTheme="minorHAnsi" w:hAnsiTheme="minorHAnsi"/>
-          <w:lang w:val="en-ZA"/>
-        </w:rPr>
-        <w:t>Instrumentalness</w:t>
-      </w:r>
-      <w:proofErr w:type="spellEnd"/>
-      <w:r>
-        <w:rPr>
-          <w:rFonts w:asciiTheme="minorHAnsi" w:hAnsiTheme="minorHAnsi"/>
-          <w:lang w:val="en-ZA"/>
-        </w:rPr>
-        <w:t xml:space="preserve"> Like Distribution:</w:t>
-      </w:r>
-    </w:p>
-    <w:p>
-      <w:pPr>
-        <w:pStyle w:val="ListParagraph"/>
-        <w:rPr>
-          <w:rFonts w:asciiTheme="minorHAnsi" w:hAnsiTheme="minorHAnsi"/>
-          <w:lang w:val="en-ZA"/>
-        </w:rPr>
-      </w:pPr>
-      <w:r>
-        <w:rPr>
-          <w:rFonts w:asciiTheme="minorHAnsi" w:hAnsiTheme="minorHAnsi"/>
-          <w:lang w:val="en-ZA"/>
-        </w:rPr>
-        <w:t>This data is highly skewed to the right and we can infer from the graph that users dislike songs that contain low instrumentals.</w:t>
-      </w:r>
-    </w:p>
-    <w:p>
-      <w:pPr>
-        <w:rPr>
-          <w:rFonts w:asciiTheme="minorHAnsi" w:hAnsiTheme="minorHAnsi"/>
-          <w:lang w:val="en-ZA"/>
+    </w:p>
+    <w:p>
+      <w:pPr>
+        <w:rPr>
+          <w:rFonts w:ascii="Cabin" w:eastAsia="Cabin" w:hAnsi="Cabin" w:cs="Cabin"/>
         </w:rPr>
       </w:pPr>
     </w:p>
@@ -1546,6 +3172,59 @@
       <w:pPr>
         <w:spacing w:line="276" w:lineRule="auto"/>
         <w:rPr>
+          <w:rFonts w:ascii="Cabin" w:eastAsia="Cabin" w:hAnsi="Cabin" w:cs="Cabin"/>
+          <w:b/>
+        </w:rPr>
+      </w:pPr>
+    </w:p>
+    <w:p>
+      <w:pPr>
+        <w:spacing w:line="276" w:lineRule="auto"/>
+        <w:rPr>
+          <w:rFonts w:ascii="Cabin" w:eastAsia="Cabin" w:hAnsi="Cabin" w:cs="Cabin"/>
+          <w:b/>
+        </w:rPr>
+      </w:pPr>
+    </w:p>
+    <w:p>
+      <w:pPr>
+        <w:spacing w:line="276" w:lineRule="auto"/>
+        <w:rPr>
+          <w:rFonts w:ascii="Cabin" w:eastAsia="Cabin" w:hAnsi="Cabin" w:cs="Cabin"/>
+          <w:b/>
+        </w:rPr>
+      </w:pPr>
+    </w:p>
+    <w:p>
+      <w:pPr>
+        <w:rPr>
+          <w:sz w:val="20"/>
+          <w:szCs w:val="20"/>
+        </w:rPr>
+      </w:pPr>
+    </w:p>
+    <w:p>
+      <w:pPr>
+        <w:spacing w:line="276" w:lineRule="auto"/>
+        <w:rPr>
+          <w:rFonts w:ascii="Cabin" w:eastAsia="Cabin" w:hAnsi="Cabin" w:cs="Cabin"/>
+          <w:b/>
+        </w:rPr>
+      </w:pPr>
+    </w:p>
+    <w:p>
+      <w:pPr>
+        <w:spacing w:line="276" w:lineRule="auto"/>
+        <w:rPr>
+          <w:rFonts w:ascii="Cabin" w:eastAsia="Cabin" w:hAnsi="Cabin" w:cs="Cabin"/>
+          <w:b/>
+        </w:rPr>
+      </w:pPr>
+    </w:p>
+    <w:p>
+      <w:pPr>
+        <w:spacing w:line="276" w:lineRule="auto"/>
+        <w:rPr>
           <w:rFonts w:asciiTheme="minorHAnsi" w:eastAsia="Cabin" w:hAnsiTheme="minorHAnsi" w:cs="Cabin"/>
           <w:b/>
           <w:lang w:val="en-ZA"/>
@@ -1586,16 +3265,16 @@
           <w:u w:val="single"/>
         </w:rPr>
         <w:drawing>
-          <wp:inline distT="114300" distB="114300" distL="114300" distR="114300" wp14:anchorId="03E3CE19" wp14:editId="55664DA7">
+          <wp:inline distT="114300" distB="114300" distL="114300" distR="114300" wp14:anchorId="09F0A090" wp14:editId="6F4C769F">
             <wp:extent cx="5734050" cy="177800"/>
             <wp:effectExtent l="0" t="0" r="0" b="0"/>
-            <wp:docPr id="4" name="image1.jpg"/>
+            <wp:docPr id="4" name="image2.jpg"/>
             <wp:cNvGraphicFramePr/>
             <a:graphic xmlns:a="http://schemas.openxmlformats.org/drawingml/2006/main">
               <a:graphicData uri="http://schemas.openxmlformats.org/drawingml/2006/picture">
                 <pic:pic xmlns:pic="http://schemas.openxmlformats.org/drawingml/2006/picture">
                   <pic:nvPicPr>
-                    <pic:cNvPr id="0" name="image1.jpg"/>
+                    <pic:cNvPr id="0" name="image2.jpg"/>
                     <pic:cNvPicPr preferRelativeResize="0"/>
                   </pic:nvPicPr>
                   <pic:blipFill>
@@ -1625,8 +3304,6 @@
     <w:sectPr>
       <w:headerReference w:type="default" r:id="rId11"/>
       <w:footerReference w:type="default" r:id="rId12"/>
-      <w:headerReference w:type="first" r:id="rId13"/>
-      <w:footerReference w:type="first" r:id="rId14"/>
       <w:pgSz w:w="11909" w:h="16834"/>
       <w:pgMar w:top="1440" w:right="1440" w:bottom="1440" w:left="1440" w:header="0" w:footer="720" w:gutter="0"/>
       <w:pgNumType w:start="1"/>
@@ -1678,7 +3355,7 @@
         <w:noProof/>
       </w:rPr>
       <w:drawing>
-        <wp:anchor distT="114300" distB="114300" distL="114300" distR="114300" simplePos="0" relativeHeight="251658240" behindDoc="0" locked="0" layoutInCell="1" hidden="0" allowOverlap="1" wp14:anchorId="031C6A6E" wp14:editId="742BABBD">
+        <wp:anchor distT="114300" distB="114300" distL="114300" distR="114300" simplePos="0" relativeHeight="251658240" behindDoc="0" locked="0" layoutInCell="1" hidden="0" allowOverlap="1" wp14:anchorId="5677EF28" wp14:editId="521EA513">
           <wp:simplePos x="0" y="0"/>
           <wp:positionH relativeFrom="column">
             <wp:posOffset>-981074</wp:posOffset>
@@ -1689,13 +3366,13 @@
           <wp:extent cx="7643813" cy="327860"/>
           <wp:effectExtent l="0" t="0" r="0" b="0"/>
           <wp:wrapTopAndBottom distT="114300" distB="114300"/>
-          <wp:docPr id="2" name="image3.png" descr="Footer.jpg"/>
+          <wp:docPr id="2" name="image4.png" descr="Footer.jpg"/>
           <wp:cNvGraphicFramePr/>
           <a:graphic xmlns:a="http://schemas.openxmlformats.org/drawingml/2006/main">
             <a:graphicData uri="http://schemas.openxmlformats.org/drawingml/2006/picture">
               <pic:pic xmlns:pic="http://schemas.openxmlformats.org/drawingml/2006/picture">
                 <pic:nvPicPr>
-                  <pic:cNvPr id="0" name="image3.png" descr="Footer.jpg"/>
+                  <pic:cNvPr id="0" name="image4.png" descr="Footer.jpg"/>
                   <pic:cNvPicPr preferRelativeResize="0"/>
                 </pic:nvPicPr>
                 <pic:blipFill>
@@ -1725,12 +3402,6 @@
 </w:ftr>
 </file>
 
-<file path=word/footer2.xml><?xml version="1.0" encoding="utf-8"?>
-<w:ftr xmlns:wpc="http://schemas.microsoft.com/office/word/2010/wordprocessingCanvas" xmlns:cx="http://schemas.microsoft.com/office/drawing/2014/chartex" xmlns:cx1="http://schemas.microsoft.com/office/drawing/2015/9/8/chartex" xmlns:cx2="http://schemas.microsoft.com/office/drawing/2015/10/21/chartex" xmlns:cx3="http://schemas.microsoft.com/office/drawing/2016/5/9/chartex" xmlns:cx4="http://schemas.microsoft.com/office/drawing/2016/5/10/chartex" xmlns:cx5="http://schemas.microsoft.com/office/drawing/2016/5/11/chartex" xmlns:cx6="http://schemas.microsoft.com/office/drawing/2016/5/12/chartex" xmlns:cx7="http://schemas.microsoft.com/office/drawing/2016/5/13/chartex" xmlns:cx8="http://schemas.microsoft.com/office/drawing/2016/5/14/chartex" xmlns:mc="http://schemas.openxmlformats.org/markup-compatibility/2006" xmlns:aink="http://schemas.microsoft.com/office/drawing/2016/ink" xmlns:am3d="http://schemas.microsoft.com/office/drawing/2017/model3d" xmlns:o="urn:schemas-microsoft-com:office:office" xmlns:r="http://schemas.openxmlformats.org/officeDocument/2006/relationships" xmlns:m="http://schemas.openxmlformats.org/officeDocument/2006/math" xmlns:v="urn:schemas-microsoft-com:vml" xmlns:wp14="http://schemas.microsoft.com/office/word/2010/wordprocessingDrawing" xmlns:wp="http://schemas.openxmlformats.org/drawingml/2006/wordprocessingDrawing" xmlns:w10="urn:schemas-microsoft-com:office:word" xmlns:w="http://schemas.openxmlformats.org/wordprocessingml/2006/main" xmlns:w14="http://schemas.microsoft.com/office/word/2010/wordml" xmlns:w15="http://schemas.microsoft.com/office/word/2012/wordml" xmlns:w16cid="http://schemas.microsoft.com/office/word/2016/wordml/cid" xmlns:w16se="http://schemas.microsoft.com/office/word/2015/wordml/symex" xmlns:wpg="http://schemas.microsoft.com/office/word/2010/wordprocessingGroup" xmlns:wpi="http://schemas.microsoft.com/office/word/2010/wordprocessingInk" xmlns:wne="http://schemas.microsoft.com/office/word/2006/wordml" xmlns:wps="http://schemas.microsoft.com/office/word/2010/wordprocessingShape" mc:Ignorable="w14 w15 w16se w16cid wp14">
-  <w:p/>
-</w:ftr>
-</file>
-
 <file path=word/footnotes.xml><?xml version="1.0" encoding="utf-8"?>
 <w:footnotes xmlns:wpc="http://schemas.microsoft.com/office/word/2010/wordprocessingCanvas" xmlns:cx="http://schemas.microsoft.com/office/drawing/2014/chartex" xmlns:cx1="http://schemas.microsoft.com/office/drawing/2015/9/8/chartex" xmlns:cx2="http://schemas.microsoft.com/office/drawing/2015/10/21/chartex" xmlns:cx3="http://schemas.microsoft.com/office/drawing/2016/5/9/chartex" xmlns:cx4="http://schemas.microsoft.com/office/drawing/2016/5/10/chartex" xmlns:cx5="http://schemas.microsoft.com/office/drawing/2016/5/11/chartex" xmlns:cx6="http://schemas.microsoft.com/office/drawing/2016/5/12/chartex" xmlns:cx7="http://schemas.microsoft.com/office/drawing/2016/5/13/chartex" xmlns:cx8="http://schemas.microsoft.com/office/drawing/2016/5/14/chartex" xmlns:mc="http://schemas.openxmlformats.org/markup-compatibility/2006" xmlns:aink="http://schemas.microsoft.com/office/drawing/2016/ink" xmlns:am3d="http://schemas.microsoft.com/office/drawing/2017/model3d" xmlns:o="urn:schemas-microsoft-com:office:office" xmlns:r="http://schemas.openxmlformats.org/officeDocument/2006/relationships" xmlns:m="http://schemas.openxmlformats.org/officeDocument/2006/math" xmlns:v="urn:schemas-microsoft-com:vml" xmlns:wp14="http://schemas.microsoft.com/office/word/2010/wordprocessingDrawing" xmlns:wp="http://schemas.openxmlformats.org/drawingml/2006/wordprocessingDrawing" xmlns:w10="urn:schemas-microsoft-com:office:word" xmlns:w="http://schemas.openxmlformats.org/wordprocessingml/2006/main" xmlns:w14="http://schemas.microsoft.com/office/word/2010/wordml" xmlns:w15="http://schemas.microsoft.com/office/word/2012/wordml" xmlns:w16cid="http://schemas.microsoft.com/office/word/2016/wordml/cid" xmlns:w16se="http://schemas.microsoft.com/office/word/2015/wordml/symex" xmlns:wpg="http://schemas.microsoft.com/office/word/2010/wordprocessingGroup" xmlns:wpi="http://schemas.microsoft.com/office/word/2010/wordprocessingInk" xmlns:wne="http://schemas.microsoft.com/office/word/2006/wordml" xmlns:wps="http://schemas.microsoft.com/office/word/2010/wordprocessingShape" mc:Ignorable="w14 w15 w16se w16cid wp14">
   <w:footnote w:type="separator" w:id="-1">
@@ -1773,18 +3444,276 @@
 </w:hdr>
 </file>
 
-<file path=word/header2.xml><?xml version="1.0" encoding="utf-8"?>
-<w:hdr xmlns:wpc="http://schemas.microsoft.com/office/word/2010/wordprocessingCanvas" xmlns:cx="http://schemas.microsoft.com/office/drawing/2014/chartex" xmlns:cx1="http://schemas.microsoft.com/office/drawing/2015/9/8/chartex" xmlns:cx2="http://schemas.microsoft.com/office/drawing/2015/10/21/chartex" xmlns:cx3="http://schemas.microsoft.com/office/drawing/2016/5/9/chartex" xmlns:cx4="http://schemas.microsoft.com/office/drawing/2016/5/10/chartex" xmlns:cx5="http://schemas.microsoft.com/office/drawing/2016/5/11/chartex" xmlns:cx6="http://schemas.microsoft.com/office/drawing/2016/5/12/chartex" xmlns:cx7="http://schemas.microsoft.com/office/drawing/2016/5/13/chartex" xmlns:cx8="http://schemas.microsoft.com/office/drawing/2016/5/14/chartex" xmlns:mc="http://schemas.openxmlformats.org/markup-compatibility/2006" xmlns:aink="http://schemas.microsoft.com/office/drawing/2016/ink" xmlns:am3d="http://schemas.microsoft.com/office/drawing/2017/model3d" xmlns:o="urn:schemas-microsoft-com:office:office" xmlns:r="http://schemas.openxmlformats.org/officeDocument/2006/relationships" xmlns:m="http://schemas.openxmlformats.org/officeDocument/2006/math" xmlns:v="urn:schemas-microsoft-com:vml" xmlns:wp14="http://schemas.microsoft.com/office/word/2010/wordprocessingDrawing" xmlns:wp="http://schemas.openxmlformats.org/drawingml/2006/wordprocessingDrawing" xmlns:w10="urn:schemas-microsoft-com:office:word" xmlns:w="http://schemas.openxmlformats.org/wordprocessingml/2006/main" xmlns:w14="http://schemas.microsoft.com/office/word/2010/wordml" xmlns:w15="http://schemas.microsoft.com/office/word/2012/wordml" xmlns:w16cid="http://schemas.microsoft.com/office/word/2016/wordml/cid" xmlns:w16se="http://schemas.microsoft.com/office/word/2015/wordml/symex" xmlns:wpg="http://schemas.microsoft.com/office/word/2010/wordprocessingGroup" xmlns:wpi="http://schemas.microsoft.com/office/word/2010/wordprocessingInk" xmlns:wne="http://schemas.microsoft.com/office/word/2006/wordml" xmlns:wps="http://schemas.microsoft.com/office/word/2010/wordprocessingShape" mc:Ignorable="w14 w15 w16se w16cid wp14">
-  <w:p/>
-</w:hdr>
-</file>
-
 <file path=word/numbering.xml><?xml version="1.0" encoding="utf-8"?>
 <w:numbering xmlns:wpc="http://schemas.microsoft.com/office/word/2010/wordprocessingCanvas" xmlns:cx="http://schemas.microsoft.com/office/drawing/2014/chartex" xmlns:cx1="http://schemas.microsoft.com/office/drawing/2015/9/8/chartex" xmlns:cx2="http://schemas.microsoft.com/office/drawing/2015/10/21/chartex" xmlns:cx3="http://schemas.microsoft.com/office/drawing/2016/5/9/chartex" xmlns:cx4="http://schemas.microsoft.com/office/drawing/2016/5/10/chartex" xmlns:cx5="http://schemas.microsoft.com/office/drawing/2016/5/11/chartex" xmlns:cx6="http://schemas.microsoft.com/office/drawing/2016/5/12/chartex" xmlns:cx7="http://schemas.microsoft.com/office/drawing/2016/5/13/chartex" xmlns:cx8="http://schemas.microsoft.com/office/drawing/2016/5/14/chartex" xmlns:mc="http://schemas.openxmlformats.org/markup-compatibility/2006" xmlns:aink="http://schemas.microsoft.com/office/drawing/2016/ink" xmlns:am3d="http://schemas.microsoft.com/office/drawing/2017/model3d" xmlns:o="urn:schemas-microsoft-com:office:office" xmlns:r="http://schemas.openxmlformats.org/officeDocument/2006/relationships" xmlns:m="http://schemas.openxmlformats.org/officeDocument/2006/math" xmlns:v="urn:schemas-microsoft-com:vml" xmlns:wp14="http://schemas.microsoft.com/office/word/2010/wordprocessingDrawing" xmlns:wp="http://schemas.openxmlformats.org/drawingml/2006/wordprocessingDrawing" xmlns:w10="urn:schemas-microsoft-com:office:word" xmlns:w="http://schemas.openxmlformats.org/wordprocessingml/2006/main" xmlns:w14="http://schemas.microsoft.com/office/word/2010/wordml" xmlns:w15="http://schemas.microsoft.com/office/word/2012/wordml" xmlns:w16cid="http://schemas.microsoft.com/office/word/2016/wordml/cid" xmlns:w16se="http://schemas.microsoft.com/office/word/2015/wordml/symex" xmlns:wpg="http://schemas.microsoft.com/office/word/2010/wordprocessingGroup" xmlns:wpi="http://schemas.microsoft.com/office/word/2010/wordprocessingInk" xmlns:wne="http://schemas.microsoft.com/office/word/2006/wordml" xmlns:wps="http://schemas.microsoft.com/office/word/2010/wordprocessingShape" mc:Ignorable="w14 w15 w16se w16cid wp14">
   <w:abstractNum w:abstractNumId="0" w15:restartNumberingAfterBreak="0">
-    <w:nsid w:val="0F6A7C05"/>
+    <w:nsid w:val="3B101843"/>
     <w:multiLevelType w:val="hybridMultilevel"/>
-    <w:tmpl w:val="2F0E787E"/>
+    <w:tmpl w:val="8A069BE6"/>
+    <w:lvl w:ilvl="0" w:tplc="AA367CAE">
+      <w:start w:val="1"/>
+      <w:numFmt w:val="decimal"/>
+      <w:lvlText w:val="%1."/>
+      <w:lvlJc w:val="left"/>
+      <w:pPr>
+        <w:ind w:left="720" w:hanging="360"/>
+      </w:pPr>
+      <w:rPr>
+        <w:rFonts w:asciiTheme="minorHAnsi" w:hAnsiTheme="minorHAnsi" w:hint="default"/>
+      </w:rPr>
+    </w:lvl>
+    <w:lvl w:ilvl="1" w:tplc="1C090019" w:tentative="1">
+      <w:start w:val="1"/>
+      <w:numFmt w:val="lowerLetter"/>
+      <w:lvlText w:val="%2."/>
+      <w:lvlJc w:val="left"/>
+      <w:pPr>
+        <w:ind w:left="1440" w:hanging="360"/>
+      </w:pPr>
+    </w:lvl>
+    <w:lvl w:ilvl="2" w:tplc="1C09001B" w:tentative="1">
+      <w:start w:val="1"/>
+      <w:numFmt w:val="lowerRoman"/>
+      <w:lvlText w:val="%3."/>
+      <w:lvlJc w:val="right"/>
+      <w:pPr>
+        <w:ind w:left="2160" w:hanging="180"/>
+      </w:pPr>
+    </w:lvl>
+    <w:lvl w:ilvl="3" w:tplc="1C09000F" w:tentative="1">
+      <w:start w:val="1"/>
+      <w:numFmt w:val="decimal"/>
+      <w:lvlText w:val="%4."/>
+      <w:lvlJc w:val="left"/>
+      <w:pPr>
+        <w:ind w:left="2880" w:hanging="360"/>
+      </w:pPr>
+    </w:lvl>
+    <w:lvl w:ilvl="4" w:tplc="1C090019" w:tentative="1">
+      <w:start w:val="1"/>
+      <w:numFmt w:val="lowerLetter"/>
+      <w:lvlText w:val="%5."/>
+      <w:lvlJc w:val="left"/>
+      <w:pPr>
+        <w:ind w:left="3600" w:hanging="360"/>
+      </w:pPr>
+    </w:lvl>
+    <w:lvl w:ilvl="5" w:tplc="1C09001B" w:tentative="1">
+      <w:start w:val="1"/>
+      <w:numFmt w:val="lowerRoman"/>
+      <w:lvlText w:val="%6."/>
+      <w:lvlJc w:val="right"/>
+      <w:pPr>
+        <w:ind w:left="4320" w:hanging="180"/>
+      </w:pPr>
+    </w:lvl>
+    <w:lvl w:ilvl="6" w:tplc="1C09000F" w:tentative="1">
+      <w:start w:val="1"/>
+      <w:numFmt w:val="decimal"/>
+      <w:lvlText w:val="%7."/>
+      <w:lvlJc w:val="left"/>
+      <w:pPr>
+        <w:ind w:left="5040" w:hanging="360"/>
+      </w:pPr>
+    </w:lvl>
+    <w:lvl w:ilvl="7" w:tplc="1C090019" w:tentative="1">
+      <w:start w:val="1"/>
+      <w:numFmt w:val="lowerLetter"/>
+      <w:lvlText w:val="%8."/>
+      <w:lvlJc w:val="left"/>
+      <w:pPr>
+        <w:ind w:left="5760" w:hanging="360"/>
+      </w:pPr>
+    </w:lvl>
+    <w:lvl w:ilvl="8" w:tplc="1C09001B" w:tentative="1">
+      <w:start w:val="1"/>
+      <w:numFmt w:val="lowerRoman"/>
+      <w:lvlText w:val="%9."/>
+      <w:lvlJc w:val="right"/>
+      <w:pPr>
+        <w:ind w:left="6480" w:hanging="180"/>
+      </w:pPr>
+    </w:lvl>
+  </w:abstractNum>
+  <w:abstractNum w:abstractNumId="1" w15:restartNumberingAfterBreak="0">
+    <w:nsid w:val="481C100F"/>
+    <w:multiLevelType w:val="hybridMultilevel"/>
+    <w:tmpl w:val="8402C0D8"/>
+    <w:lvl w:ilvl="0" w:tplc="A296F3DA">
+      <w:start w:val="1"/>
+      <w:numFmt w:val="decimal"/>
+      <w:lvlText w:val="%1)"/>
+      <w:lvlJc w:val="left"/>
+      <w:pPr>
+        <w:ind w:left="720" w:hanging="360"/>
+      </w:pPr>
+      <w:rPr>
+        <w:rFonts w:asciiTheme="minorHAnsi" w:hAnsiTheme="minorHAnsi" w:hint="default"/>
+      </w:rPr>
+    </w:lvl>
+    <w:lvl w:ilvl="1" w:tplc="1C090019" w:tentative="1">
+      <w:start w:val="1"/>
+      <w:numFmt w:val="lowerLetter"/>
+      <w:lvlText w:val="%2."/>
+      <w:lvlJc w:val="left"/>
+      <w:pPr>
+        <w:ind w:left="1440" w:hanging="360"/>
+      </w:pPr>
+    </w:lvl>
+    <w:lvl w:ilvl="2" w:tplc="1C09001B" w:tentative="1">
+      <w:start w:val="1"/>
+      <w:numFmt w:val="lowerRoman"/>
+      <w:lvlText w:val="%3."/>
+      <w:lvlJc w:val="right"/>
+      <w:pPr>
+        <w:ind w:left="2160" w:hanging="180"/>
+      </w:pPr>
+    </w:lvl>
+    <w:lvl w:ilvl="3" w:tplc="1C09000F" w:tentative="1">
+      <w:start w:val="1"/>
+      <w:numFmt w:val="decimal"/>
+      <w:lvlText w:val="%4."/>
+      <w:lvlJc w:val="left"/>
+      <w:pPr>
+        <w:ind w:left="2880" w:hanging="360"/>
+      </w:pPr>
+    </w:lvl>
+    <w:lvl w:ilvl="4" w:tplc="1C090019" w:tentative="1">
+      <w:start w:val="1"/>
+      <w:numFmt w:val="lowerLetter"/>
+      <w:lvlText w:val="%5."/>
+      <w:lvlJc w:val="left"/>
+      <w:pPr>
+        <w:ind w:left="3600" w:hanging="360"/>
+      </w:pPr>
+    </w:lvl>
+    <w:lvl w:ilvl="5" w:tplc="1C09001B" w:tentative="1">
+      <w:start w:val="1"/>
+      <w:numFmt w:val="lowerRoman"/>
+      <w:lvlText w:val="%6."/>
+      <w:lvlJc w:val="right"/>
+      <w:pPr>
+        <w:ind w:left="4320" w:hanging="180"/>
+      </w:pPr>
+    </w:lvl>
+    <w:lvl w:ilvl="6" w:tplc="1C09000F" w:tentative="1">
+      <w:start w:val="1"/>
+      <w:numFmt w:val="decimal"/>
+      <w:lvlText w:val="%7."/>
+      <w:lvlJc w:val="left"/>
+      <w:pPr>
+        <w:ind w:left="5040" w:hanging="360"/>
+      </w:pPr>
+    </w:lvl>
+    <w:lvl w:ilvl="7" w:tplc="1C090019" w:tentative="1">
+      <w:start w:val="1"/>
+      <w:numFmt w:val="lowerLetter"/>
+      <w:lvlText w:val="%8."/>
+      <w:lvlJc w:val="left"/>
+      <w:pPr>
+        <w:ind w:left="5760" w:hanging="360"/>
+      </w:pPr>
+    </w:lvl>
+    <w:lvl w:ilvl="8" w:tplc="1C09001B" w:tentative="1">
+      <w:start w:val="1"/>
+      <w:numFmt w:val="lowerRoman"/>
+      <w:lvlText w:val="%9."/>
+      <w:lvlJc w:val="right"/>
+      <w:pPr>
+        <w:ind w:left="6480" w:hanging="180"/>
+      </w:pPr>
+    </w:lvl>
+  </w:abstractNum>
+  <w:abstractNum w:abstractNumId="2" w15:restartNumberingAfterBreak="0">
+    <w:nsid w:val="54132D5C"/>
+    <w:multiLevelType w:val="hybridMultilevel"/>
+    <w:tmpl w:val="A5F63B1A"/>
+    <w:lvl w:ilvl="0" w:tplc="1C09000F">
+      <w:start w:val="1"/>
+      <w:numFmt w:val="decimal"/>
+      <w:lvlText w:val="%1."/>
+      <w:lvlJc w:val="left"/>
+      <w:pPr>
+        <w:ind w:left="720" w:hanging="360"/>
+      </w:pPr>
+    </w:lvl>
+    <w:lvl w:ilvl="1" w:tplc="1C090019" w:tentative="1">
+      <w:start w:val="1"/>
+      <w:numFmt w:val="lowerLetter"/>
+      <w:lvlText w:val="%2."/>
+      <w:lvlJc w:val="left"/>
+      <w:pPr>
+        <w:ind w:left="1440" w:hanging="360"/>
+      </w:pPr>
+    </w:lvl>
+    <w:lvl w:ilvl="2" w:tplc="1C09001B" w:tentative="1">
+      <w:start w:val="1"/>
+      <w:numFmt w:val="lowerRoman"/>
+      <w:lvlText w:val="%3."/>
+      <w:lvlJc w:val="right"/>
+      <w:pPr>
+        <w:ind w:left="2160" w:hanging="180"/>
+      </w:pPr>
+    </w:lvl>
+    <w:lvl w:ilvl="3" w:tplc="1C09000F" w:tentative="1">
+      <w:start w:val="1"/>
+      <w:numFmt w:val="decimal"/>
+      <w:lvlText w:val="%4."/>
+      <w:lvlJc w:val="left"/>
+      <w:pPr>
+        <w:ind w:left="2880" w:hanging="360"/>
+      </w:pPr>
+    </w:lvl>
+    <w:lvl w:ilvl="4" w:tplc="1C090019" w:tentative="1">
+      <w:start w:val="1"/>
+      <w:numFmt w:val="lowerLetter"/>
+      <w:lvlText w:val="%5."/>
+      <w:lvlJc w:val="left"/>
+      <w:pPr>
+        <w:ind w:left="3600" w:hanging="360"/>
+      </w:pPr>
+    </w:lvl>
+    <w:lvl w:ilvl="5" w:tplc="1C09001B" w:tentative="1">
+      <w:start w:val="1"/>
+      <w:numFmt w:val="lowerRoman"/>
+      <w:lvlText w:val="%6."/>
+      <w:lvlJc w:val="right"/>
+      <w:pPr>
+        <w:ind w:left="4320" w:hanging="180"/>
+      </w:pPr>
+    </w:lvl>
+    <w:lvl w:ilvl="6" w:tplc="1C09000F" w:tentative="1">
+      <w:start w:val="1"/>
+      <w:numFmt w:val="decimal"/>
+      <w:lvlText w:val="%7."/>
+      <w:lvlJc w:val="left"/>
+      <w:pPr>
+        <w:ind w:left="5040" w:hanging="360"/>
+      </w:pPr>
+    </w:lvl>
+    <w:lvl w:ilvl="7" w:tplc="1C090019" w:tentative="1">
+      <w:start w:val="1"/>
+      <w:numFmt w:val="lowerLetter"/>
+      <w:lvlText w:val="%8."/>
+      <w:lvlJc w:val="left"/>
+      <w:pPr>
+        <w:ind w:left="5760" w:hanging="360"/>
+      </w:pPr>
+    </w:lvl>
+    <w:lvl w:ilvl="8" w:tplc="1C09001B" w:tentative="1">
+      <w:start w:val="1"/>
+      <w:numFmt w:val="lowerRoman"/>
+      <w:lvlText w:val="%9."/>
+      <w:lvlJc w:val="right"/>
+      <w:pPr>
+        <w:ind w:left="6480" w:hanging="180"/>
+      </w:pPr>
+    </w:lvl>
+  </w:abstractNum>
+  <w:abstractNum w:abstractNumId="3" w15:restartNumberingAfterBreak="0">
+    <w:nsid w:val="5E621F70"/>
+    <w:multiLevelType w:val="hybridMultilevel"/>
+    <w:tmpl w:val="86E0C7FE"/>
     <w:lvl w:ilvl="0" w:tplc="1C090001">
       <w:start w:val="1"/>
       <w:numFmt w:val="bullet"/>
@@ -1894,20 +3823,20 @@
       </w:rPr>
     </w:lvl>
   </w:abstractNum>
-  <w:abstractNum w:abstractNumId="1" w15:restartNumberingAfterBreak="0">
-    <w:nsid w:val="143F7340"/>
+  <w:abstractNum w:abstractNumId="4" w15:restartNumberingAfterBreak="0">
+    <w:nsid w:val="673A7B94"/>
     <w:multiLevelType w:val="hybridMultilevel"/>
-    <w:tmpl w:val="17FA2792"/>
-    <w:lvl w:ilvl="0" w:tplc="1C090011">
+    <w:tmpl w:val="3C0294E8"/>
+    <w:lvl w:ilvl="0" w:tplc="5E0E9234">
       <w:start w:val="1"/>
       <w:numFmt w:val="decimal"/>
-      <w:lvlText w:val="%1)"/>
+      <w:lvlText w:val="%1."/>
       <w:lvlJc w:val="left"/>
       <w:pPr>
         <w:ind w:left="720" w:hanging="360"/>
       </w:pPr>
       <w:rPr>
-        <w:rFonts w:hint="default"/>
+        <w:rFonts w:asciiTheme="minorHAnsi" w:hAnsiTheme="minorHAnsi" w:hint="default"/>
       </w:rPr>
     </w:lvl>
     <w:lvl w:ilvl="1" w:tplc="1C090019" w:tentative="1">
@@ -1983,10 +3912,96 @@
       </w:pPr>
     </w:lvl>
   </w:abstractNum>
-  <w:abstractNum w:abstractNumId="2" w15:restartNumberingAfterBreak="0">
-    <w:nsid w:val="6BB12B6C"/>
+  <w:abstractNum w:abstractNumId="5" w15:restartNumberingAfterBreak="0">
+    <w:nsid w:val="79116356"/>
     <w:multiLevelType w:val="hybridMultilevel"/>
-    <w:tmpl w:val="FABED832"/>
+    <w:tmpl w:val="4D86866C"/>
+    <w:lvl w:ilvl="0" w:tplc="1C09000F">
+      <w:start w:val="1"/>
+      <w:numFmt w:val="decimal"/>
+      <w:lvlText w:val="%1."/>
+      <w:lvlJc w:val="left"/>
+      <w:pPr>
+        <w:ind w:left="720" w:hanging="360"/>
+      </w:pPr>
+    </w:lvl>
+    <w:lvl w:ilvl="1" w:tplc="1C090019" w:tentative="1">
+      <w:start w:val="1"/>
+      <w:numFmt w:val="lowerLetter"/>
+      <w:lvlText w:val="%2."/>
+      <w:lvlJc w:val="left"/>
+      <w:pPr>
+        <w:ind w:left="1440" w:hanging="360"/>
+      </w:pPr>
+    </w:lvl>
+    <w:lvl w:ilvl="2" w:tplc="1C09001B" w:tentative="1">
+      <w:start w:val="1"/>
+      <w:numFmt w:val="lowerRoman"/>
+      <w:lvlText w:val="%3."/>
+      <w:lvlJc w:val="right"/>
+      <w:pPr>
+        <w:ind w:left="2160" w:hanging="180"/>
+      </w:pPr>
+    </w:lvl>
+    <w:lvl w:ilvl="3" w:tplc="1C09000F" w:tentative="1">
+      <w:start w:val="1"/>
+      <w:numFmt w:val="decimal"/>
+      <w:lvlText w:val="%4."/>
+      <w:lvlJc w:val="left"/>
+      <w:pPr>
+        <w:ind w:left="2880" w:hanging="360"/>
+      </w:pPr>
+    </w:lvl>
+    <w:lvl w:ilvl="4" w:tplc="1C090019" w:tentative="1">
+      <w:start w:val="1"/>
+      <w:numFmt w:val="lowerLetter"/>
+      <w:lvlText w:val="%5."/>
+      <w:lvlJc w:val="left"/>
+      <w:pPr>
+        <w:ind w:left="3600" w:hanging="360"/>
+      </w:pPr>
+    </w:lvl>
+    <w:lvl w:ilvl="5" w:tplc="1C09001B" w:tentative="1">
+      <w:start w:val="1"/>
+      <w:numFmt w:val="lowerRoman"/>
+      <w:lvlText w:val="%6."/>
+      <w:lvlJc w:val="right"/>
+      <w:pPr>
+        <w:ind w:left="4320" w:hanging="180"/>
+      </w:pPr>
+    </w:lvl>
+    <w:lvl w:ilvl="6" w:tplc="1C09000F" w:tentative="1">
+      <w:start w:val="1"/>
+      <w:numFmt w:val="decimal"/>
+      <w:lvlText w:val="%7."/>
+      <w:lvlJc w:val="left"/>
+      <w:pPr>
+        <w:ind w:left="5040" w:hanging="360"/>
+      </w:pPr>
+    </w:lvl>
+    <w:lvl w:ilvl="7" w:tplc="1C090019" w:tentative="1">
+      <w:start w:val="1"/>
+      <w:numFmt w:val="lowerLetter"/>
+      <w:lvlText w:val="%8."/>
+      <w:lvlJc w:val="left"/>
+      <w:pPr>
+        <w:ind w:left="5760" w:hanging="360"/>
+      </w:pPr>
+    </w:lvl>
+    <w:lvl w:ilvl="8" w:tplc="1C09001B" w:tentative="1">
+      <w:start w:val="1"/>
+      <w:numFmt w:val="lowerRoman"/>
+      <w:lvlText w:val="%9."/>
+      <w:lvlJc w:val="right"/>
+      <w:pPr>
+        <w:ind w:left="6480" w:hanging="180"/>
+      </w:pPr>
+    </w:lvl>
+  </w:abstractNum>
+  <w:abstractNum w:abstractNumId="6" w15:restartNumberingAfterBreak="0">
+    <w:nsid w:val="7C3378E5"/>
+    <w:multiLevelType w:val="hybridMultilevel"/>
+    <w:tmpl w:val="95EA9ABC"/>
     <w:lvl w:ilvl="0" w:tplc="1C090001">
       <w:start w:val="1"/>
       <w:numFmt w:val="bullet"/>
@@ -2096,129 +4111,25 @@
       </w:rPr>
     </w:lvl>
   </w:abstractNum>
-  <w:abstractNum w:abstractNumId="3" w15:restartNumberingAfterBreak="0">
-    <w:nsid w:val="726303D6"/>
-    <w:multiLevelType w:val="hybridMultilevel"/>
-    <w:tmpl w:val="D36A1FFC"/>
-    <w:lvl w:ilvl="0" w:tplc="1C090001">
-      <w:start w:val="1"/>
-      <w:numFmt w:val="bullet"/>
-      <w:lvlText w:val=""/>
-      <w:lvlJc w:val="left"/>
-      <w:pPr>
-        <w:ind w:left="720" w:hanging="360"/>
-      </w:pPr>
-      <w:rPr>
-        <w:rFonts w:ascii="Symbol" w:hAnsi="Symbol" w:hint="default"/>
-      </w:rPr>
-    </w:lvl>
-    <w:lvl w:ilvl="1" w:tplc="1C090003" w:tentative="1">
-      <w:start w:val="1"/>
-      <w:numFmt w:val="bullet"/>
-      <w:lvlText w:val="o"/>
-      <w:lvlJc w:val="left"/>
-      <w:pPr>
-        <w:ind w:left="1440" w:hanging="360"/>
-      </w:pPr>
-      <w:rPr>
-        <w:rFonts w:ascii="Courier New" w:hAnsi="Courier New" w:cs="Courier New" w:hint="default"/>
-      </w:rPr>
-    </w:lvl>
-    <w:lvl w:ilvl="2" w:tplc="1C090005" w:tentative="1">
-      <w:start w:val="1"/>
-      <w:numFmt w:val="bullet"/>
-      <w:lvlText w:val=""/>
-      <w:lvlJc w:val="left"/>
-      <w:pPr>
-        <w:ind w:left="2160" w:hanging="360"/>
-      </w:pPr>
-      <w:rPr>
-        <w:rFonts w:ascii="Wingdings" w:hAnsi="Wingdings" w:hint="default"/>
-      </w:rPr>
-    </w:lvl>
-    <w:lvl w:ilvl="3" w:tplc="1C090001" w:tentative="1">
-      <w:start w:val="1"/>
-      <w:numFmt w:val="bullet"/>
-      <w:lvlText w:val=""/>
-      <w:lvlJc w:val="left"/>
-      <w:pPr>
-        <w:ind w:left="2880" w:hanging="360"/>
-      </w:pPr>
-      <w:rPr>
-        <w:rFonts w:ascii="Symbol" w:hAnsi="Symbol" w:hint="default"/>
-      </w:rPr>
-    </w:lvl>
-    <w:lvl w:ilvl="4" w:tplc="1C090003" w:tentative="1">
-      <w:start w:val="1"/>
-      <w:numFmt w:val="bullet"/>
-      <w:lvlText w:val="o"/>
-      <w:lvlJc w:val="left"/>
-      <w:pPr>
-        <w:ind w:left="3600" w:hanging="360"/>
-      </w:pPr>
-      <w:rPr>
-        <w:rFonts w:ascii="Courier New" w:hAnsi="Courier New" w:cs="Courier New" w:hint="default"/>
-      </w:rPr>
-    </w:lvl>
-    <w:lvl w:ilvl="5" w:tplc="1C090005" w:tentative="1">
-      <w:start w:val="1"/>
-      <w:numFmt w:val="bullet"/>
-      <w:lvlText w:val=""/>
-      <w:lvlJc w:val="left"/>
-      <w:pPr>
-        <w:ind w:left="4320" w:hanging="360"/>
-      </w:pPr>
-      <w:rPr>
-        <w:rFonts w:ascii="Wingdings" w:hAnsi="Wingdings" w:hint="default"/>
-      </w:rPr>
-    </w:lvl>
-    <w:lvl w:ilvl="6" w:tplc="1C090001" w:tentative="1">
-      <w:start w:val="1"/>
-      <w:numFmt w:val="bullet"/>
-      <w:lvlText w:val=""/>
-      <w:lvlJc w:val="left"/>
-      <w:pPr>
-        <w:ind w:left="5040" w:hanging="360"/>
-      </w:pPr>
-      <w:rPr>
-        <w:rFonts w:ascii="Symbol" w:hAnsi="Symbol" w:hint="default"/>
-      </w:rPr>
-    </w:lvl>
-    <w:lvl w:ilvl="7" w:tplc="1C090003" w:tentative="1">
-      <w:start w:val="1"/>
-      <w:numFmt w:val="bullet"/>
-      <w:lvlText w:val="o"/>
-      <w:lvlJc w:val="left"/>
-      <w:pPr>
-        <w:ind w:left="5760" w:hanging="360"/>
-      </w:pPr>
-      <w:rPr>
-        <w:rFonts w:ascii="Courier New" w:hAnsi="Courier New" w:cs="Courier New" w:hint="default"/>
-      </w:rPr>
-    </w:lvl>
-    <w:lvl w:ilvl="8" w:tplc="1C090005" w:tentative="1">
-      <w:start w:val="1"/>
-      <w:numFmt w:val="bullet"/>
-      <w:lvlText w:val=""/>
-      <w:lvlJc w:val="left"/>
-      <w:pPr>
-        <w:ind w:left="6480" w:hanging="360"/>
-      </w:pPr>
-      <w:rPr>
-        <w:rFonts w:ascii="Wingdings" w:hAnsi="Wingdings" w:hint="default"/>
-      </w:rPr>
-    </w:lvl>
-  </w:abstractNum>
   <w:num w:numId="1">
+    <w:abstractNumId w:val="6"/>
+  </w:num>
+  <w:num w:numId="2">
     <w:abstractNumId w:val="3"/>
   </w:num>
-  <w:num w:numId="2">
+  <w:num w:numId="3">
+    <w:abstractNumId w:val="5"/>
+  </w:num>
+  <w:num w:numId="4">
+    <w:abstractNumId w:val="2"/>
+  </w:num>
+  <w:num w:numId="5">
+    <w:abstractNumId w:val="4"/>
+  </w:num>
+  <w:num w:numId="6">
     <w:abstractNumId w:val="0"/>
   </w:num>
-  <w:num w:numId="3">
-    <w:abstractNumId w:val="2"/>
-  </w:num>
-  <w:num w:numId="4">
+  <w:num w:numId="7">
     <w:abstractNumId w:val="1"/>
   </w:num>
 </w:numbering>
@@ -2805,11 +4716,55 @@
     <w:basedOn w:val="Normal"/>
     <w:uiPriority w:val="34"/>
     <w:qFormat/>
-    <w:rsid w:val="00AB5097"/>
+    <w:rsid w:val="00AD74E0"/>
     <w:pPr>
       <w:ind w:left="720"/>
       <w:contextualSpacing/>
     </w:pPr>
+  </w:style>
+  <w:style w:type="paragraph" w:styleId="Header">
+    <w:name w:val="header"/>
+    <w:basedOn w:val="Normal"/>
+    <w:link w:val="HeaderChar"/>
+    <w:uiPriority w:val="99"/>
+    <w:unhideWhenUsed/>
+    <w:rsid w:val="00975400"/>
+    <w:pPr>
+      <w:tabs>
+        <w:tab w:val="center" w:pos="4513"/>
+        <w:tab w:val="right" w:pos="9026"/>
+      </w:tabs>
+      <w:spacing w:line="240" w:lineRule="auto"/>
+    </w:pPr>
+  </w:style>
+  <w:style w:type="character" w:customStyle="1" w:styleId="HeaderChar">
+    <w:name w:val="Header Char"/>
+    <w:basedOn w:val="DefaultParagraphFont"/>
+    <w:link w:val="Header"/>
+    <w:uiPriority w:val="99"/>
+    <w:rsid w:val="00975400"/>
+  </w:style>
+  <w:style w:type="paragraph" w:styleId="Footer">
+    <w:name w:val="footer"/>
+    <w:basedOn w:val="Normal"/>
+    <w:link w:val="FooterChar"/>
+    <w:uiPriority w:val="99"/>
+    <w:unhideWhenUsed/>
+    <w:rsid w:val="00975400"/>
+    <w:pPr>
+      <w:tabs>
+        <w:tab w:val="center" w:pos="4513"/>
+        <w:tab w:val="right" w:pos="9026"/>
+      </w:tabs>
+      <w:spacing w:line="240" w:lineRule="auto"/>
+    </w:pPr>
+  </w:style>
+  <w:style w:type="character" w:customStyle="1" w:styleId="FooterChar">
+    <w:name w:val="Footer Char"/>
+    <w:basedOn w:val="DefaultParagraphFont"/>
+    <w:link w:val="Footer"/>
+    <w:uiPriority w:val="99"/>
+    <w:rsid w:val="00975400"/>
   </w:style>
 </w:styles>
 </file>
